--- a/React Basics Day 2.docx
+++ b/React Basics Day 2.docx
@@ -23,7 +23,15 @@
     </w:p>
     <w:p>
       <w:r>
-        <w:t>All the components of react app must have extension jsx.</w:t>
+        <w:t xml:space="preserve">All the components of react app must have extension </w:t>
+      </w:r>
+      <w:proofErr w:type="spellStart"/>
+      <w:r>
+        <w:t>jsx</w:t>
+      </w:r>
+      <w:proofErr w:type="spellEnd"/>
+      <w:r>
+        <w:t>.</w:t>
       </w:r>
     </w:p>
     <w:p>
@@ -35,22 +43,40 @@
       </w:r>
     </w:p>
     <w:p>
-      <w:r>
-        <w:t>Vite optimizes code compilation and execution, which can result in a better end-user experience due to faster loading times and lower resource usage.</w:t>
+      <w:proofErr w:type="spellStart"/>
+      <w:r>
+        <w:t>Vite</w:t>
+      </w:r>
+      <w:proofErr w:type="spellEnd"/>
+      <w:r>
+        <w:t xml:space="preserve"> optimizes code compilation and execution, which can result in a better end-user experience due to faster loading times and lower resource usage.</w:t>
       </w:r>
       <w:r>
         <w:t xml:space="preserve"> It is </w:t>
       </w:r>
+      <w:proofErr w:type="spellStart"/>
       <w:r>
         <w:t xml:space="preserve">super </w:t>
       </w:r>
       <w:r>
-        <w:t>fast.</w:t>
-      </w:r>
-    </w:p>
-    <w:p>
-      <w:r>
-        <w:t xml:space="preserve">Step 1: npm create </w:t>
+        <w:t>fast</w:t>
+      </w:r>
+      <w:proofErr w:type="spellEnd"/>
+      <w:r>
+        <w:t>.</w:t>
+      </w:r>
+    </w:p>
+    <w:p>
+      <w:r>
+        <w:t xml:space="preserve">Step 1: </w:t>
+      </w:r>
+      <w:proofErr w:type="spellStart"/>
+      <w:r>
+        <w:t>npm</w:t>
+      </w:r>
+      <w:proofErr w:type="spellEnd"/>
+      <w:r>
+        <w:t xml:space="preserve"> create </w:t>
       </w:r>
       <w:r>
         <w:t>vite@</w:t>
@@ -74,8 +100,13 @@
     <w:p>
       <w:r>
         <w:tab/>
-        <w:t>Select a variant: javascript</w:t>
-      </w:r>
+        <w:t xml:space="preserve">Select a variant: </w:t>
+      </w:r>
+      <w:proofErr w:type="spellStart"/>
+      <w:r>
+        <w:t>javascript</w:t>
+      </w:r>
+      <w:proofErr w:type="spellEnd"/>
     </w:p>
     <w:p>
       <w:r>
@@ -84,18 +115,36 @@
     </w:p>
     <w:p>
       <w:r>
-        <w:t>Step 3: npm install</w:t>
-      </w:r>
-    </w:p>
-    <w:p>
-      <w:r>
-        <w:t>Step 4: npm run dev</w:t>
+        <w:t xml:space="preserve">Step 3: </w:t>
+      </w:r>
+      <w:proofErr w:type="spellStart"/>
+      <w:r>
+        <w:t>npm</w:t>
+      </w:r>
+      <w:proofErr w:type="spellEnd"/>
+      <w:r>
+        <w:t xml:space="preserve"> install</w:t>
+      </w:r>
+    </w:p>
+    <w:p>
+      <w:r>
+        <w:t xml:space="preserve">Step 4: </w:t>
+      </w:r>
+      <w:proofErr w:type="spellStart"/>
+      <w:r>
+        <w:t>npm</w:t>
+      </w:r>
+      <w:proofErr w:type="spellEnd"/>
+      <w:r>
+        <w:t xml:space="preserve"> run dev</w:t>
       </w:r>
     </w:p>
     <w:p>
       <w:r>
         <w:t>Step 5: ctrl + C to stop the server.</w:t>
       </w:r>
+      <w:bookmarkStart w:id="0" w:name="_GoBack"/>
+      <w:bookmarkEnd w:id="0"/>
     </w:p>
     <w:p/>
     <w:p>
@@ -245,11 +294,9 @@
         </w:drawing>
       </w:r>
     </w:p>
-    <w:p>
-      <w:bookmarkStart w:id="0" w:name="_GoBack"/>
-      <w:bookmarkEnd w:id="0"/>
-    </w:p>
+    <w:p/>
     <w:sectPr>
+      <w:footerReference w:type="default" r:id="rId9"/>
       <w:pgSz w:w="12240" w:h="15840"/>
       <w:pgMar w:top="1440" w:right="1440" w:bottom="1440" w:left="1440" w:header="720" w:footer="720" w:gutter="0"/>
       <w:cols w:space="720"/>
@@ -282,6 +329,24 @@
     </w:p>
   </w:endnote>
 </w:endnotes>
+</file>
+
+<file path=word/footer1.xml><?xml version="1.0" encoding="utf-8"?>
+<w:ftr xmlns:wpc="http://schemas.microsoft.com/office/word/2010/wordprocessingCanvas" xmlns:cx="http://schemas.microsoft.com/office/drawing/2014/chartex" xmlns:cx1="http://schemas.microsoft.com/office/drawing/2015/9/8/chartex" xmlns:mc="http://schemas.openxmlformats.org/markup-compatibility/2006" xmlns:o="urn:schemas-microsoft-com:office:office" xmlns:r="http://schemas.openxmlformats.org/officeDocument/2006/relationships" xmlns:m="http://schemas.openxmlformats.org/officeDocument/2006/math" xmlns:v="urn:schemas-microsoft-com:vml" xmlns:wp14="http://schemas.microsoft.com/office/word/2010/wordprocessingDrawing" xmlns:wp="http://schemas.openxmlformats.org/drawingml/2006/wordprocessingDrawing" xmlns:w10="urn:schemas-microsoft-com:office:word" xmlns:w="http://schemas.openxmlformats.org/wordprocessingml/2006/main" xmlns:w14="http://schemas.microsoft.com/office/word/2010/wordml" xmlns:w15="http://schemas.microsoft.com/office/word/2012/wordml" xmlns:w16se="http://schemas.microsoft.com/office/word/2015/wordml/symex" xmlns:wpg="http://schemas.microsoft.com/office/word/2010/wordprocessingGroup" xmlns:wpi="http://schemas.microsoft.com/office/word/2010/wordprocessingInk" xmlns:wne="http://schemas.microsoft.com/office/word/2006/wordml" xmlns:wps="http://schemas.microsoft.com/office/word/2010/wordprocessingShape" mc:Ignorable="w14 w15 w16se wp14">
+  <w:p>
+    <w:pPr>
+      <w:pStyle w:val="Footer"/>
+    </w:pPr>
+    <w:proofErr w:type="spellStart"/>
+    <w:r>
+      <w:t>Er</w:t>
+    </w:r>
+    <w:proofErr w:type="spellEnd"/>
+    <w:r>
+      <w:t>. Manish Kharbuja</w:t>
+    </w:r>
+  </w:p>
+</w:ftr>
 </file>
 
 <file path=word/footnotes.xml><?xml version="1.0" encoding="utf-8"?>

--- a/React Basics Day 2.docx
+++ b/React Basics Day 2.docx
@@ -143,8 +143,6 @@
       <w:r>
         <w:t>Step 5: ctrl + C to stop the server.</w:t>
       </w:r>
-      <w:bookmarkStart w:id="0" w:name="_GoBack"/>
-      <w:bookmarkEnd w:id="0"/>
     </w:p>
     <w:p/>
     <w:p>
@@ -294,9 +292,2662 @@
         </w:drawing>
       </w:r>
     </w:p>
+    <w:p>
+      <w:pPr>
+        <w:pStyle w:val="Heading1"/>
+      </w:pPr>
+      <w:r>
+        <w:t xml:space="preserve">Use of </w:t>
+      </w:r>
+      <w:proofErr w:type="spellStart"/>
+      <w:r>
+        <w:t>jsx</w:t>
+      </w:r>
+      <w:proofErr w:type="spellEnd"/>
+      <w:r>
+        <w:t>.</w:t>
+      </w:r>
+    </w:p>
+    <w:p>
+      <w:r>
+        <w:t xml:space="preserve">JSX allows us to write </w:t>
+      </w:r>
+      <w:proofErr w:type="spellStart"/>
+      <w:r>
+        <w:t>javascript</w:t>
+      </w:r>
+      <w:proofErr w:type="spellEnd"/>
+      <w:r>
+        <w:t xml:space="preserve"> code inside the html.</w:t>
+      </w:r>
+      <w:r>
+        <w:t xml:space="preserve"> And using </w:t>
+      </w:r>
+      <w:proofErr w:type="spellStart"/>
+      <w:r>
+        <w:t>jsx</w:t>
+      </w:r>
+      <w:proofErr w:type="spellEnd"/>
+      <w:r>
+        <w:t>, we can only return 1 element.</w:t>
+      </w:r>
+      <w:r>
+        <w:t xml:space="preserve"> </w:t>
+      </w:r>
+      <w:proofErr w:type="spellStart"/>
+      <w:r>
+        <w:t>i</w:t>
+      </w:r>
+      <w:r>
+        <w:t>e</w:t>
+      </w:r>
+      <w:proofErr w:type="spellEnd"/>
+      <w:r>
+        <w:t>. We use div containers.</w:t>
+      </w:r>
+    </w:p>
+    <w:p>
+      <w:r>
+        <w:rPr>
+          <w:noProof/>
+          <w:lang w:bidi="ne-NP"/>
+        </w:rPr>
+        <w:drawing>
+          <wp:inline distT="0" distB="0" distL="0" distR="0" wp14:anchorId="167F86C5" wp14:editId="3EC32048">
+            <wp:extent cx="5943600" cy="2669540"/>
+            <wp:effectExtent l="0" t="0" r="0" b="0"/>
+            <wp:docPr id="4" name="Picture 4"/>
+            <wp:cNvGraphicFramePr>
+              <a:graphicFrameLocks xmlns:a="http://schemas.openxmlformats.org/drawingml/2006/main" noChangeAspect="1"/>
+            </wp:cNvGraphicFramePr>
+            <a:graphic xmlns:a="http://schemas.openxmlformats.org/drawingml/2006/main">
+              <a:graphicData uri="http://schemas.openxmlformats.org/drawingml/2006/picture">
+                <pic:pic xmlns:pic="http://schemas.openxmlformats.org/drawingml/2006/picture">
+                  <pic:nvPicPr>
+                    <pic:cNvPr id="1" name=""/>
+                    <pic:cNvPicPr/>
+                  </pic:nvPicPr>
+                  <pic:blipFill>
+                    <a:blip r:embed="rId9"/>
+                    <a:stretch>
+                      <a:fillRect/>
+                    </a:stretch>
+                  </pic:blipFill>
+                  <pic:spPr>
+                    <a:xfrm>
+                      <a:off x="0" y="0"/>
+                      <a:ext cx="5943600" cy="2669540"/>
+                    </a:xfrm>
+                    <a:prstGeom prst="rect">
+                      <a:avLst/>
+                    </a:prstGeom>
+                  </pic:spPr>
+                </pic:pic>
+              </a:graphicData>
+            </a:graphic>
+          </wp:inline>
+        </w:drawing>
+      </w:r>
+    </w:p>
+    <w:p>
+      <w:pPr>
+        <w:pStyle w:val="Heading1"/>
+      </w:pPr>
+      <w:r>
+        <w:t>Reusability of component</w:t>
+      </w:r>
+    </w:p>
+    <w:p>
+      <w:r>
+        <w:t>It helps in making the application modular.</w:t>
+      </w:r>
+    </w:p>
+    <w:p>
+      <w:r>
+        <w:t>We can manage each component individually and use any where needed</w:t>
+      </w:r>
+      <w:r>
+        <w:t xml:space="preserve"> for multiple times</w:t>
+      </w:r>
+      <w:r>
+        <w:t>.</w:t>
+      </w:r>
+    </w:p>
+    <w:p>
+      <w:r>
+        <w:lastRenderedPageBreak/>
+        <w:t>Abstraction: Hiding away the complexity of codes.</w:t>
+      </w:r>
+    </w:p>
+    <w:p>
+      <w:r>
+        <w:t>We can use the components as shown below</w:t>
+      </w:r>
+      <w:r>
+        <w:t xml:space="preserve"> in our application.</w:t>
+      </w:r>
+    </w:p>
+    <w:p>
+      <w:r>
+        <w:rPr>
+          <w:noProof/>
+          <w:lang w:bidi="ne-NP"/>
+        </w:rPr>
+        <w:drawing>
+          <wp:inline distT="0" distB="0" distL="0" distR="0" wp14:anchorId="71A87061" wp14:editId="474423A2">
+            <wp:extent cx="4572000" cy="3667125"/>
+            <wp:effectExtent l="0" t="0" r="0" b="9525"/>
+            <wp:docPr id="5" name="Picture 5"/>
+            <wp:cNvGraphicFramePr>
+              <a:graphicFrameLocks xmlns:a="http://schemas.openxmlformats.org/drawingml/2006/main" noChangeAspect="1"/>
+            </wp:cNvGraphicFramePr>
+            <a:graphic xmlns:a="http://schemas.openxmlformats.org/drawingml/2006/main">
+              <a:graphicData uri="http://schemas.openxmlformats.org/drawingml/2006/picture">
+                <pic:pic xmlns:pic="http://schemas.openxmlformats.org/drawingml/2006/picture">
+                  <pic:nvPicPr>
+                    <pic:cNvPr id="1" name=""/>
+                    <pic:cNvPicPr/>
+                  </pic:nvPicPr>
+                  <pic:blipFill>
+                    <a:blip r:embed="rId10"/>
+                    <a:stretch>
+                      <a:fillRect/>
+                    </a:stretch>
+                  </pic:blipFill>
+                  <pic:spPr>
+                    <a:xfrm>
+                      <a:off x="0" y="0"/>
+                      <a:ext cx="4572000" cy="3667125"/>
+                    </a:xfrm>
+                    <a:prstGeom prst="rect">
+                      <a:avLst/>
+                    </a:prstGeom>
+                  </pic:spPr>
+                </pic:pic>
+              </a:graphicData>
+            </a:graphic>
+          </wp:inline>
+        </w:drawing>
+      </w:r>
+    </w:p>
+    <w:p>
+      <w:pPr>
+        <w:pStyle w:val="Heading1"/>
+      </w:pPr>
+      <w:r>
+        <w:t>What are props in React?</w:t>
+      </w:r>
+    </w:p>
+    <w:p>
+      <w:r>
+        <w:t>Props are arguments passed into React components. Props are passed to c</w:t>
+      </w:r>
+      <w:r>
+        <w:t>omponents via HTML attributes</w:t>
+      </w:r>
+      <w:r>
+        <w:t xml:space="preserve"> from one component to another</w:t>
+      </w:r>
+      <w:r>
+        <w:t>. P</w:t>
+      </w:r>
+      <w:r>
+        <w:t>rops stands for properties.</w:t>
+      </w:r>
+      <w:r>
+        <w:t xml:space="preserve"> It helps use of dynamic components to get different results.</w:t>
+      </w:r>
+    </w:p>
+    <w:p>
+      <w:r>
+        <w:t>We can pass any data types using props.</w:t>
+      </w:r>
+    </w:p>
+    <w:p>
+      <w:r>
+        <w:rPr>
+          <w:noProof/>
+          <w:lang w:bidi="ne-NP"/>
+        </w:rPr>
+        <w:lastRenderedPageBreak/>
+        <w:drawing>
+          <wp:inline distT="0" distB="0" distL="0" distR="0" wp14:anchorId="297C7CEE" wp14:editId="1D828C06">
+            <wp:extent cx="5010150" cy="3190875"/>
+            <wp:effectExtent l="0" t="0" r="0" b="9525"/>
+            <wp:docPr id="7" name="Picture 7"/>
+            <wp:cNvGraphicFramePr>
+              <a:graphicFrameLocks xmlns:a="http://schemas.openxmlformats.org/drawingml/2006/main" noChangeAspect="1"/>
+            </wp:cNvGraphicFramePr>
+            <a:graphic xmlns:a="http://schemas.openxmlformats.org/drawingml/2006/main">
+              <a:graphicData uri="http://schemas.openxmlformats.org/drawingml/2006/picture">
+                <pic:pic xmlns:pic="http://schemas.openxmlformats.org/drawingml/2006/picture">
+                  <pic:nvPicPr>
+                    <pic:cNvPr id="1" name=""/>
+                    <pic:cNvPicPr/>
+                  </pic:nvPicPr>
+                  <pic:blipFill>
+                    <a:blip r:embed="rId11"/>
+                    <a:stretch>
+                      <a:fillRect/>
+                    </a:stretch>
+                  </pic:blipFill>
+                  <pic:spPr>
+                    <a:xfrm>
+                      <a:off x="0" y="0"/>
+                      <a:ext cx="5010150" cy="3190875"/>
+                    </a:xfrm>
+                    <a:prstGeom prst="rect">
+                      <a:avLst/>
+                    </a:prstGeom>
+                  </pic:spPr>
+                </pic:pic>
+              </a:graphicData>
+            </a:graphic>
+          </wp:inline>
+        </w:drawing>
+      </w:r>
+    </w:p>
+    <w:p>
+      <w:r>
+        <w:rPr>
+          <w:noProof/>
+          <w:lang w:bidi="ne-NP"/>
+        </w:rPr>
+        <w:drawing>
+          <wp:inline distT="0" distB="0" distL="0" distR="0" wp14:anchorId="221D37C6" wp14:editId="49CFE1E7">
+            <wp:extent cx="5286375" cy="3724275"/>
+            <wp:effectExtent l="0" t="0" r="9525" b="9525"/>
+            <wp:docPr id="8" name="Picture 8"/>
+            <wp:cNvGraphicFramePr>
+              <a:graphicFrameLocks xmlns:a="http://schemas.openxmlformats.org/drawingml/2006/main" noChangeAspect="1"/>
+            </wp:cNvGraphicFramePr>
+            <a:graphic xmlns:a="http://schemas.openxmlformats.org/drawingml/2006/main">
+              <a:graphicData uri="http://schemas.openxmlformats.org/drawingml/2006/picture">
+                <pic:pic xmlns:pic="http://schemas.openxmlformats.org/drawingml/2006/picture">
+                  <pic:nvPicPr>
+                    <pic:cNvPr id="1" name=""/>
+                    <pic:cNvPicPr/>
+                  </pic:nvPicPr>
+                  <pic:blipFill>
+                    <a:blip r:embed="rId12"/>
+                    <a:stretch>
+                      <a:fillRect/>
+                    </a:stretch>
+                  </pic:blipFill>
+                  <pic:spPr>
+                    <a:xfrm>
+                      <a:off x="0" y="0"/>
+                      <a:ext cx="5286375" cy="3724275"/>
+                    </a:xfrm>
+                    <a:prstGeom prst="rect">
+                      <a:avLst/>
+                    </a:prstGeom>
+                  </pic:spPr>
+                </pic:pic>
+              </a:graphicData>
+            </a:graphic>
+          </wp:inline>
+        </w:drawing>
+      </w:r>
+    </w:p>
+    <w:p>
+      <w:pPr>
+        <w:pStyle w:val="Heading1"/>
+      </w:pPr>
+      <w:r>
+        <w:lastRenderedPageBreak/>
+        <w:t>Strict mode in react</w:t>
+      </w:r>
+    </w:p>
+    <w:p>
+      <w:r>
+        <w:rPr>
+          <w:noProof/>
+          <w:lang w:bidi="ne-NP"/>
+        </w:rPr>
+        <w:drawing>
+          <wp:inline distT="0" distB="0" distL="0" distR="0" wp14:anchorId="40CBA09F" wp14:editId="321CAA80">
+            <wp:extent cx="5553075" cy="2619375"/>
+            <wp:effectExtent l="0" t="0" r="9525" b="9525"/>
+            <wp:docPr id="6" name="Picture 6"/>
+            <wp:cNvGraphicFramePr>
+              <a:graphicFrameLocks xmlns:a="http://schemas.openxmlformats.org/drawingml/2006/main" noChangeAspect="1"/>
+            </wp:cNvGraphicFramePr>
+            <a:graphic xmlns:a="http://schemas.openxmlformats.org/drawingml/2006/main">
+              <a:graphicData uri="http://schemas.openxmlformats.org/drawingml/2006/picture">
+                <pic:pic xmlns:pic="http://schemas.openxmlformats.org/drawingml/2006/picture">
+                  <pic:nvPicPr>
+                    <pic:cNvPr id="1" name=""/>
+                    <pic:cNvPicPr/>
+                  </pic:nvPicPr>
+                  <pic:blipFill>
+                    <a:blip r:embed="rId13"/>
+                    <a:stretch>
+                      <a:fillRect/>
+                    </a:stretch>
+                  </pic:blipFill>
+                  <pic:spPr>
+                    <a:xfrm>
+                      <a:off x="0" y="0"/>
+                      <a:ext cx="5553075" cy="2619375"/>
+                    </a:xfrm>
+                    <a:prstGeom prst="rect">
+                      <a:avLst/>
+                    </a:prstGeom>
+                  </pic:spPr>
+                </pic:pic>
+              </a:graphicData>
+            </a:graphic>
+          </wp:inline>
+        </w:drawing>
+      </w:r>
+    </w:p>
+    <w:p>
+      <w:r>
+        <w:t xml:space="preserve">Strict mode is used in dev mode which runs the application 2 times </w:t>
+      </w:r>
+      <w:r>
+        <w:t>for safety purpose.</w:t>
+      </w:r>
+    </w:p>
+    <w:p>
+      <w:r>
+        <w:t>It is removed while application goes to production.</w:t>
+      </w:r>
+    </w:p>
+    <w:p>
+      <w:pPr>
+        <w:pStyle w:val="Heading1"/>
+      </w:pPr>
+      <w:proofErr w:type="spellStart"/>
+      <w:r>
+        <w:t>Destructuring</w:t>
+      </w:r>
+      <w:proofErr w:type="spellEnd"/>
+      <w:r>
+        <w:t xml:space="preserve"> props</w:t>
+      </w:r>
+    </w:p>
+    <w:p>
+      <w:r>
+        <w:rPr>
+          <w:noProof/>
+          <w:lang w:bidi="ne-NP"/>
+        </w:rPr>
+        <w:drawing>
+          <wp:inline distT="0" distB="0" distL="0" distR="0" wp14:anchorId="3F5D9070" wp14:editId="3B411E19">
+            <wp:extent cx="5362575" cy="2733675"/>
+            <wp:effectExtent l="0" t="0" r="9525" b="9525"/>
+            <wp:docPr id="9" name="Picture 9"/>
+            <wp:cNvGraphicFramePr>
+              <a:graphicFrameLocks xmlns:a="http://schemas.openxmlformats.org/drawingml/2006/main" noChangeAspect="1"/>
+            </wp:cNvGraphicFramePr>
+            <a:graphic xmlns:a="http://schemas.openxmlformats.org/drawingml/2006/main">
+              <a:graphicData uri="http://schemas.openxmlformats.org/drawingml/2006/picture">
+                <pic:pic xmlns:pic="http://schemas.openxmlformats.org/drawingml/2006/picture">
+                  <pic:nvPicPr>
+                    <pic:cNvPr id="1" name=""/>
+                    <pic:cNvPicPr/>
+                  </pic:nvPicPr>
+                  <pic:blipFill>
+                    <a:blip r:embed="rId14"/>
+                    <a:stretch>
+                      <a:fillRect/>
+                    </a:stretch>
+                  </pic:blipFill>
+                  <pic:spPr>
+                    <a:xfrm>
+                      <a:off x="0" y="0"/>
+                      <a:ext cx="5362575" cy="2733675"/>
+                    </a:xfrm>
+                    <a:prstGeom prst="rect">
+                      <a:avLst/>
+                    </a:prstGeom>
+                  </pic:spPr>
+                </pic:pic>
+              </a:graphicData>
+            </a:graphic>
+          </wp:inline>
+        </w:drawing>
+      </w:r>
+    </w:p>
+    <w:p>
+      <w:r>
+        <w:t>We can directly store the arguments to the variabl</w:t>
+      </w:r>
+      <w:r>
+        <w:t xml:space="preserve">es and use it in the component by </w:t>
+      </w:r>
+      <w:proofErr w:type="spellStart"/>
+      <w:r>
+        <w:t>destructuring</w:t>
+      </w:r>
+      <w:proofErr w:type="spellEnd"/>
+      <w:r>
+        <w:t xml:space="preserve"> the props.</w:t>
+      </w:r>
+    </w:p>
+    <w:p>
+      <w:r>
+        <w:rPr>
+          <w:noProof/>
+          <w:lang w:bidi="ne-NP"/>
+        </w:rPr>
+        <w:lastRenderedPageBreak/>
+        <w:drawing>
+          <wp:inline distT="0" distB="0" distL="0" distR="0" wp14:anchorId="0A068ADC" wp14:editId="575D24A4">
+            <wp:extent cx="3762375" cy="2324100"/>
+            <wp:effectExtent l="0" t="0" r="9525" b="0"/>
+            <wp:docPr id="10" name="Picture 10"/>
+            <wp:cNvGraphicFramePr>
+              <a:graphicFrameLocks xmlns:a="http://schemas.openxmlformats.org/drawingml/2006/main" noChangeAspect="1"/>
+            </wp:cNvGraphicFramePr>
+            <a:graphic xmlns:a="http://schemas.openxmlformats.org/drawingml/2006/main">
+              <a:graphicData uri="http://schemas.openxmlformats.org/drawingml/2006/picture">
+                <pic:pic xmlns:pic="http://schemas.openxmlformats.org/drawingml/2006/picture">
+                  <pic:nvPicPr>
+                    <pic:cNvPr id="1" name=""/>
+                    <pic:cNvPicPr/>
+                  </pic:nvPicPr>
+                  <pic:blipFill>
+                    <a:blip r:embed="rId15"/>
+                    <a:stretch>
+                      <a:fillRect/>
+                    </a:stretch>
+                  </pic:blipFill>
+                  <pic:spPr>
+                    <a:xfrm>
+                      <a:off x="0" y="0"/>
+                      <a:ext cx="3762375" cy="2324100"/>
+                    </a:xfrm>
+                    <a:prstGeom prst="rect">
+                      <a:avLst/>
+                    </a:prstGeom>
+                  </pic:spPr>
+                </pic:pic>
+              </a:graphicData>
+            </a:graphic>
+          </wp:inline>
+        </w:drawing>
+      </w:r>
+    </w:p>
+    <w:p>
+      <w:r>
+        <w:t xml:space="preserve">We can also directly </w:t>
+      </w:r>
+      <w:proofErr w:type="spellStart"/>
+      <w:r>
+        <w:t>destructure</w:t>
+      </w:r>
+      <w:proofErr w:type="spellEnd"/>
+      <w:r>
+        <w:t xml:space="preserve"> the props up in the function argument.</w:t>
+      </w:r>
+      <w:r>
+        <w:t xml:space="preserve"> All the methods give the same result.</w:t>
+      </w:r>
+    </w:p>
+    <w:p>
+      <w:pPr>
+        <w:pStyle w:val="Heading1"/>
+      </w:pPr>
+      <w:r>
+        <w:t>Immutability of props</w:t>
+      </w:r>
+    </w:p>
+    <w:p>
+      <w:r>
+        <w:t>We cannot change the value or reassign value</w:t>
+      </w:r>
+      <w:r>
+        <w:t xml:space="preserve"> of the variables used to store argument in the components.</w:t>
+      </w:r>
+    </w:p>
+    <w:p>
+      <w:pPr>
+        <w:pStyle w:val="Heading1"/>
+      </w:pPr>
+      <w:r>
+        <w:lastRenderedPageBreak/>
+        <w:t>Passing Arrays and Object to Components using Props</w:t>
+      </w:r>
+    </w:p>
+    <w:p>
+      <w:r>
+        <w:rPr>
+          <w:noProof/>
+          <w:lang w:bidi="ne-NP"/>
+        </w:rPr>
+        <w:drawing>
+          <wp:inline distT="0" distB="0" distL="0" distR="0" wp14:anchorId="4AD67CFB" wp14:editId="147480ED">
+            <wp:extent cx="5943600" cy="4846955"/>
+            <wp:effectExtent l="0" t="0" r="0" b="0"/>
+            <wp:docPr id="11" name="Picture 11"/>
+            <wp:cNvGraphicFramePr>
+              <a:graphicFrameLocks xmlns:a="http://schemas.openxmlformats.org/drawingml/2006/main" noChangeAspect="1"/>
+            </wp:cNvGraphicFramePr>
+            <a:graphic xmlns:a="http://schemas.openxmlformats.org/drawingml/2006/main">
+              <a:graphicData uri="http://schemas.openxmlformats.org/drawingml/2006/picture">
+                <pic:pic xmlns:pic="http://schemas.openxmlformats.org/drawingml/2006/picture">
+                  <pic:nvPicPr>
+                    <pic:cNvPr id="1" name=""/>
+                    <pic:cNvPicPr/>
+                  </pic:nvPicPr>
+                  <pic:blipFill>
+                    <a:blip r:embed="rId16"/>
+                    <a:stretch>
+                      <a:fillRect/>
+                    </a:stretch>
+                  </pic:blipFill>
+                  <pic:spPr>
+                    <a:xfrm>
+                      <a:off x="0" y="0"/>
+                      <a:ext cx="5943600" cy="4846955"/>
+                    </a:xfrm>
+                    <a:prstGeom prst="rect">
+                      <a:avLst/>
+                    </a:prstGeom>
+                  </pic:spPr>
+                </pic:pic>
+              </a:graphicData>
+            </a:graphic>
+          </wp:inline>
+        </w:drawing>
+      </w:r>
+    </w:p>
+    <w:p>
+      <w:r>
+        <w:rPr>
+          <w:noProof/>
+          <w:lang w:bidi="ne-NP"/>
+        </w:rPr>
+        <w:lastRenderedPageBreak/>
+        <w:drawing>
+          <wp:inline distT="0" distB="0" distL="0" distR="0" wp14:anchorId="69F19AE8" wp14:editId="7E15F2E2">
+            <wp:extent cx="5943600" cy="5758180"/>
+            <wp:effectExtent l="0" t="0" r="0" b="0"/>
+            <wp:docPr id="12" name="Picture 12"/>
+            <wp:cNvGraphicFramePr>
+              <a:graphicFrameLocks xmlns:a="http://schemas.openxmlformats.org/drawingml/2006/main" noChangeAspect="1"/>
+            </wp:cNvGraphicFramePr>
+            <a:graphic xmlns:a="http://schemas.openxmlformats.org/drawingml/2006/main">
+              <a:graphicData uri="http://schemas.openxmlformats.org/drawingml/2006/picture">
+                <pic:pic xmlns:pic="http://schemas.openxmlformats.org/drawingml/2006/picture">
+                  <pic:nvPicPr>
+                    <pic:cNvPr id="1" name=""/>
+                    <pic:cNvPicPr/>
+                  </pic:nvPicPr>
+                  <pic:blipFill>
+                    <a:blip r:embed="rId17"/>
+                    <a:stretch>
+                      <a:fillRect/>
+                    </a:stretch>
+                  </pic:blipFill>
+                  <pic:spPr>
+                    <a:xfrm>
+                      <a:off x="0" y="0"/>
+                      <a:ext cx="5943600" cy="5758180"/>
+                    </a:xfrm>
+                    <a:prstGeom prst="rect">
+                      <a:avLst/>
+                    </a:prstGeom>
+                  </pic:spPr>
+                </pic:pic>
+              </a:graphicData>
+            </a:graphic>
+          </wp:inline>
+        </w:drawing>
+      </w:r>
+    </w:p>
+    <w:p>
+      <w:pPr>
+        <w:pStyle w:val="Heading1"/>
+      </w:pPr>
+      <w:r>
+        <w:t>Using of map function</w:t>
+      </w:r>
+    </w:p>
+    <w:p>
+      <w:pPr>
+        <w:rPr>
+          <w:rFonts w:ascii="Consolas" w:hAnsi="Consolas"/>
+          <w:color w:val="000000"/>
+          <w:sz w:val="23"/>
+          <w:szCs w:val="23"/>
+          <w:shd w:val="clear" w:color="auto" w:fill="FFFFFF"/>
+        </w:rPr>
+      </w:pPr>
+      <w:proofErr w:type="spellStart"/>
+      <w:r>
+        <w:rPr>
+          <w:rStyle w:val="jskeywordcolor"/>
+          <w:rFonts w:ascii="Consolas" w:hAnsi="Consolas"/>
+          <w:color w:val="0000CD"/>
+          <w:sz w:val="23"/>
+          <w:szCs w:val="23"/>
+          <w:shd w:val="clear" w:color="auto" w:fill="FFFFFF"/>
+        </w:rPr>
+        <w:t>const</w:t>
+      </w:r>
+      <w:proofErr w:type="spellEnd"/>
+      <w:r>
+        <w:rPr>
+          <w:rFonts w:ascii="Consolas" w:hAnsi="Consolas"/>
+          <w:color w:val="000000"/>
+          <w:sz w:val="23"/>
+          <w:szCs w:val="23"/>
+          <w:shd w:val="clear" w:color="auto" w:fill="FFFFFF"/>
+        </w:rPr>
+        <w:t> numbers = [</w:t>
+      </w:r>
+      <w:r>
+        <w:rPr>
+          <w:rStyle w:val="jsnumbercolor"/>
+          <w:rFonts w:ascii="Consolas" w:hAnsi="Consolas"/>
+          <w:color w:val="FF0000"/>
+          <w:sz w:val="23"/>
+          <w:szCs w:val="23"/>
+          <w:shd w:val="clear" w:color="auto" w:fill="FFFFFF"/>
+        </w:rPr>
+        <w:t>4</w:t>
+      </w:r>
+      <w:r>
+        <w:rPr>
+          <w:rFonts w:ascii="Consolas" w:hAnsi="Consolas"/>
+          <w:color w:val="000000"/>
+          <w:sz w:val="23"/>
+          <w:szCs w:val="23"/>
+          <w:shd w:val="clear" w:color="auto" w:fill="FFFFFF"/>
+        </w:rPr>
+        <w:t>, </w:t>
+      </w:r>
+      <w:r>
+        <w:rPr>
+          <w:rStyle w:val="jsnumbercolor"/>
+          <w:rFonts w:ascii="Consolas" w:hAnsi="Consolas"/>
+          <w:color w:val="FF0000"/>
+          <w:sz w:val="23"/>
+          <w:szCs w:val="23"/>
+          <w:shd w:val="clear" w:color="auto" w:fill="FFFFFF"/>
+        </w:rPr>
+        <w:t>9</w:t>
+      </w:r>
+      <w:r>
+        <w:rPr>
+          <w:rFonts w:ascii="Consolas" w:hAnsi="Consolas"/>
+          <w:color w:val="000000"/>
+          <w:sz w:val="23"/>
+          <w:szCs w:val="23"/>
+          <w:shd w:val="clear" w:color="auto" w:fill="FFFFFF"/>
+        </w:rPr>
+        <w:t>, </w:t>
+      </w:r>
+      <w:r>
+        <w:rPr>
+          <w:rStyle w:val="jsnumbercolor"/>
+          <w:rFonts w:ascii="Consolas" w:hAnsi="Consolas"/>
+          <w:color w:val="FF0000"/>
+          <w:sz w:val="23"/>
+          <w:szCs w:val="23"/>
+          <w:shd w:val="clear" w:color="auto" w:fill="FFFFFF"/>
+        </w:rPr>
+        <w:t>16</w:t>
+      </w:r>
+      <w:r>
+        <w:rPr>
+          <w:rFonts w:ascii="Consolas" w:hAnsi="Consolas"/>
+          <w:color w:val="000000"/>
+          <w:sz w:val="23"/>
+          <w:szCs w:val="23"/>
+          <w:shd w:val="clear" w:color="auto" w:fill="FFFFFF"/>
+        </w:rPr>
+        <w:t>, </w:t>
+      </w:r>
+      <w:r>
+        <w:rPr>
+          <w:rStyle w:val="jsnumbercolor"/>
+          <w:rFonts w:ascii="Consolas" w:hAnsi="Consolas"/>
+          <w:color w:val="FF0000"/>
+          <w:sz w:val="23"/>
+          <w:szCs w:val="23"/>
+          <w:shd w:val="clear" w:color="auto" w:fill="FFFFFF"/>
+        </w:rPr>
+        <w:t>25</w:t>
+      </w:r>
+      <w:r>
+        <w:rPr>
+          <w:rFonts w:ascii="Consolas" w:hAnsi="Consolas"/>
+          <w:color w:val="000000"/>
+          <w:sz w:val="23"/>
+          <w:szCs w:val="23"/>
+          <w:shd w:val="clear" w:color="auto" w:fill="FFFFFF"/>
+        </w:rPr>
+        <w:t>];</w:t>
+      </w:r>
+      <w:r>
+        <w:rPr>
+          <w:rFonts w:ascii="Consolas" w:hAnsi="Consolas"/>
+          <w:color w:val="000000"/>
+          <w:sz w:val="23"/>
+          <w:szCs w:val="23"/>
+        </w:rPr>
+        <w:br/>
+      </w:r>
+      <w:proofErr w:type="spellStart"/>
+      <w:r>
+        <w:rPr>
+          <w:rStyle w:val="jskeywordcolor"/>
+          <w:rFonts w:ascii="Consolas" w:hAnsi="Consolas"/>
+          <w:color w:val="0000CD"/>
+          <w:sz w:val="23"/>
+          <w:szCs w:val="23"/>
+          <w:shd w:val="clear" w:color="auto" w:fill="FFFFFF"/>
+        </w:rPr>
+        <w:t>const</w:t>
+      </w:r>
+      <w:proofErr w:type="spellEnd"/>
+      <w:r>
+        <w:rPr>
+          <w:rFonts w:ascii="Consolas" w:hAnsi="Consolas"/>
+          <w:color w:val="000000"/>
+          <w:sz w:val="23"/>
+          <w:szCs w:val="23"/>
+          <w:shd w:val="clear" w:color="auto" w:fill="FFFFFF"/>
+        </w:rPr>
+        <w:t> </w:t>
+      </w:r>
+      <w:proofErr w:type="spellStart"/>
+      <w:r>
+        <w:rPr>
+          <w:rFonts w:ascii="Consolas" w:hAnsi="Consolas"/>
+          <w:color w:val="000000"/>
+          <w:sz w:val="23"/>
+          <w:szCs w:val="23"/>
+          <w:shd w:val="clear" w:color="auto" w:fill="FFFFFF"/>
+        </w:rPr>
+        <w:t>newArr</w:t>
+      </w:r>
+      <w:proofErr w:type="spellEnd"/>
+      <w:r>
+        <w:rPr>
+          <w:rFonts w:ascii="Consolas" w:hAnsi="Consolas"/>
+          <w:color w:val="000000"/>
+          <w:sz w:val="23"/>
+          <w:szCs w:val="23"/>
+          <w:shd w:val="clear" w:color="auto" w:fill="FFFFFF"/>
+        </w:rPr>
+        <w:t xml:space="preserve"> = </w:t>
+      </w:r>
+      <w:proofErr w:type="spellStart"/>
+      <w:r>
+        <w:rPr>
+          <w:rFonts w:ascii="Consolas" w:hAnsi="Consolas"/>
+          <w:color w:val="000000"/>
+          <w:sz w:val="23"/>
+          <w:szCs w:val="23"/>
+          <w:shd w:val="clear" w:color="auto" w:fill="FFFFFF"/>
+        </w:rPr>
+        <w:t>numbers.</w:t>
+      </w:r>
+      <w:r>
+        <w:rPr>
+          <w:rStyle w:val="jspropertycolor"/>
+          <w:rFonts w:ascii="Consolas" w:hAnsi="Consolas"/>
+          <w:color w:val="000000"/>
+          <w:sz w:val="23"/>
+          <w:szCs w:val="23"/>
+          <w:shd w:val="clear" w:color="auto" w:fill="FFFFFF"/>
+        </w:rPr>
+        <w:t>map</w:t>
+      </w:r>
+      <w:proofErr w:type="spellEnd"/>
+      <w:r>
+        <w:rPr>
+          <w:rFonts w:ascii="Consolas" w:hAnsi="Consolas"/>
+          <w:color w:val="000000"/>
+          <w:sz w:val="23"/>
+          <w:szCs w:val="23"/>
+          <w:shd w:val="clear" w:color="auto" w:fill="FFFFFF"/>
+        </w:rPr>
+        <w:t>(</w:t>
+      </w:r>
+      <w:proofErr w:type="spellStart"/>
+      <w:r>
+        <w:rPr>
+          <w:rFonts w:ascii="Consolas" w:hAnsi="Consolas"/>
+          <w:color w:val="000000"/>
+          <w:sz w:val="23"/>
+          <w:szCs w:val="23"/>
+          <w:shd w:val="clear" w:color="auto" w:fill="FFFFFF"/>
+        </w:rPr>
+        <w:t>Math.</w:t>
+      </w:r>
+      <w:r>
+        <w:rPr>
+          <w:rStyle w:val="jspropertycolor"/>
+          <w:rFonts w:ascii="Consolas" w:hAnsi="Consolas"/>
+          <w:color w:val="000000"/>
+          <w:sz w:val="23"/>
+          <w:szCs w:val="23"/>
+          <w:shd w:val="clear" w:color="auto" w:fill="FFFFFF"/>
+        </w:rPr>
+        <w:t>sqrt</w:t>
+      </w:r>
+      <w:proofErr w:type="spellEnd"/>
+      <w:r>
+        <w:rPr>
+          <w:rFonts w:ascii="Consolas" w:hAnsi="Consolas"/>
+          <w:color w:val="000000"/>
+          <w:sz w:val="23"/>
+          <w:szCs w:val="23"/>
+          <w:shd w:val="clear" w:color="auto" w:fill="FFFFFF"/>
+        </w:rPr>
+        <w:t>)</w:t>
+      </w:r>
+    </w:p>
+    <w:p>
+      <w:pPr>
+        <w:rPr>
+          <w:rFonts w:ascii="Consolas" w:hAnsi="Consolas"/>
+          <w:color w:val="000000"/>
+          <w:sz w:val="23"/>
+          <w:szCs w:val="23"/>
+          <w:shd w:val="clear" w:color="auto" w:fill="FFFFFF"/>
+        </w:rPr>
+      </w:pPr>
+    </w:p>
+    <w:p>
+      <w:pPr>
+        <w:rPr>
+          <w:rFonts w:ascii="Consolas" w:hAnsi="Consolas"/>
+          <w:color w:val="000000"/>
+          <w:sz w:val="23"/>
+          <w:szCs w:val="23"/>
+          <w:shd w:val="clear" w:color="auto" w:fill="FFFFFF"/>
+        </w:rPr>
+      </w:pPr>
+      <w:proofErr w:type="spellStart"/>
+      <w:r>
+        <w:rPr>
+          <w:rStyle w:val="jskeywordcolor"/>
+          <w:rFonts w:ascii="Consolas" w:hAnsi="Consolas"/>
+          <w:color w:val="0000CD"/>
+          <w:sz w:val="23"/>
+          <w:szCs w:val="23"/>
+          <w:shd w:val="clear" w:color="auto" w:fill="FFFFFF"/>
+        </w:rPr>
+        <w:t>const</w:t>
+      </w:r>
+      <w:proofErr w:type="spellEnd"/>
+      <w:r>
+        <w:rPr>
+          <w:rFonts w:ascii="Consolas" w:hAnsi="Consolas"/>
+          <w:color w:val="000000"/>
+          <w:sz w:val="23"/>
+          <w:szCs w:val="23"/>
+          <w:shd w:val="clear" w:color="auto" w:fill="FFFFFF"/>
+        </w:rPr>
+        <w:t> numbers = [</w:t>
+      </w:r>
+      <w:r>
+        <w:rPr>
+          <w:rStyle w:val="jsnumbercolor"/>
+          <w:rFonts w:ascii="Consolas" w:hAnsi="Consolas"/>
+          <w:color w:val="FF0000"/>
+          <w:sz w:val="23"/>
+          <w:szCs w:val="23"/>
+          <w:shd w:val="clear" w:color="auto" w:fill="FFFFFF"/>
+        </w:rPr>
+        <w:t>65</w:t>
+      </w:r>
+      <w:r>
+        <w:rPr>
+          <w:rFonts w:ascii="Consolas" w:hAnsi="Consolas"/>
+          <w:color w:val="000000"/>
+          <w:sz w:val="23"/>
+          <w:szCs w:val="23"/>
+          <w:shd w:val="clear" w:color="auto" w:fill="FFFFFF"/>
+        </w:rPr>
+        <w:t>, </w:t>
+      </w:r>
+      <w:r>
+        <w:rPr>
+          <w:rStyle w:val="jsnumbercolor"/>
+          <w:rFonts w:ascii="Consolas" w:hAnsi="Consolas"/>
+          <w:color w:val="FF0000"/>
+          <w:sz w:val="23"/>
+          <w:szCs w:val="23"/>
+          <w:shd w:val="clear" w:color="auto" w:fill="FFFFFF"/>
+        </w:rPr>
+        <w:t>44</w:t>
+      </w:r>
+      <w:r>
+        <w:rPr>
+          <w:rFonts w:ascii="Consolas" w:hAnsi="Consolas"/>
+          <w:color w:val="000000"/>
+          <w:sz w:val="23"/>
+          <w:szCs w:val="23"/>
+          <w:shd w:val="clear" w:color="auto" w:fill="FFFFFF"/>
+        </w:rPr>
+        <w:t>, </w:t>
+      </w:r>
+      <w:r>
+        <w:rPr>
+          <w:rStyle w:val="jsnumbercolor"/>
+          <w:rFonts w:ascii="Consolas" w:hAnsi="Consolas"/>
+          <w:color w:val="FF0000"/>
+          <w:sz w:val="23"/>
+          <w:szCs w:val="23"/>
+          <w:shd w:val="clear" w:color="auto" w:fill="FFFFFF"/>
+        </w:rPr>
+        <w:t>12</w:t>
+      </w:r>
+      <w:r>
+        <w:rPr>
+          <w:rFonts w:ascii="Consolas" w:hAnsi="Consolas"/>
+          <w:color w:val="000000"/>
+          <w:sz w:val="23"/>
+          <w:szCs w:val="23"/>
+          <w:shd w:val="clear" w:color="auto" w:fill="FFFFFF"/>
+        </w:rPr>
+        <w:t>, </w:t>
+      </w:r>
+      <w:r>
+        <w:rPr>
+          <w:rStyle w:val="jsnumbercolor"/>
+          <w:rFonts w:ascii="Consolas" w:hAnsi="Consolas"/>
+          <w:color w:val="FF0000"/>
+          <w:sz w:val="23"/>
+          <w:szCs w:val="23"/>
+          <w:shd w:val="clear" w:color="auto" w:fill="FFFFFF"/>
+        </w:rPr>
+        <w:t>4</w:t>
+      </w:r>
+      <w:r>
+        <w:rPr>
+          <w:rFonts w:ascii="Consolas" w:hAnsi="Consolas"/>
+          <w:color w:val="000000"/>
+          <w:sz w:val="23"/>
+          <w:szCs w:val="23"/>
+          <w:shd w:val="clear" w:color="auto" w:fill="FFFFFF"/>
+        </w:rPr>
+        <w:t>];</w:t>
+      </w:r>
+      <w:r>
+        <w:rPr>
+          <w:rFonts w:ascii="Consolas" w:hAnsi="Consolas"/>
+          <w:color w:val="000000"/>
+          <w:sz w:val="23"/>
+          <w:szCs w:val="23"/>
+        </w:rPr>
+        <w:br/>
+      </w:r>
+      <w:proofErr w:type="spellStart"/>
+      <w:r>
+        <w:rPr>
+          <w:rStyle w:val="jskeywordcolor"/>
+          <w:rFonts w:ascii="Consolas" w:hAnsi="Consolas"/>
+          <w:color w:val="0000CD"/>
+          <w:sz w:val="23"/>
+          <w:szCs w:val="23"/>
+          <w:shd w:val="clear" w:color="auto" w:fill="FFFFFF"/>
+        </w:rPr>
+        <w:t>const</w:t>
+      </w:r>
+      <w:proofErr w:type="spellEnd"/>
+      <w:r>
+        <w:rPr>
+          <w:rFonts w:ascii="Consolas" w:hAnsi="Consolas"/>
+          <w:color w:val="000000"/>
+          <w:sz w:val="23"/>
+          <w:szCs w:val="23"/>
+          <w:shd w:val="clear" w:color="auto" w:fill="FFFFFF"/>
+        </w:rPr>
+        <w:t> </w:t>
+      </w:r>
+      <w:proofErr w:type="spellStart"/>
+      <w:r>
+        <w:rPr>
+          <w:rFonts w:ascii="Consolas" w:hAnsi="Consolas"/>
+          <w:color w:val="000000"/>
+          <w:sz w:val="23"/>
+          <w:szCs w:val="23"/>
+          <w:shd w:val="clear" w:color="auto" w:fill="FFFFFF"/>
+        </w:rPr>
+        <w:t>newArr</w:t>
+      </w:r>
+      <w:proofErr w:type="spellEnd"/>
+      <w:r>
+        <w:rPr>
+          <w:rFonts w:ascii="Consolas" w:hAnsi="Consolas"/>
+          <w:color w:val="000000"/>
+          <w:sz w:val="23"/>
+          <w:szCs w:val="23"/>
+          <w:shd w:val="clear" w:color="auto" w:fill="FFFFFF"/>
+        </w:rPr>
+        <w:t xml:space="preserve"> = </w:t>
+      </w:r>
+      <w:proofErr w:type="spellStart"/>
+      <w:r>
+        <w:rPr>
+          <w:rFonts w:ascii="Consolas" w:hAnsi="Consolas"/>
+          <w:color w:val="000000"/>
+          <w:sz w:val="23"/>
+          <w:szCs w:val="23"/>
+          <w:shd w:val="clear" w:color="auto" w:fill="FFFFFF"/>
+        </w:rPr>
+        <w:t>numbers.</w:t>
+      </w:r>
+      <w:r>
+        <w:rPr>
+          <w:rStyle w:val="jspropertycolor"/>
+          <w:rFonts w:ascii="Consolas" w:hAnsi="Consolas"/>
+          <w:color w:val="000000"/>
+          <w:sz w:val="23"/>
+          <w:szCs w:val="23"/>
+          <w:shd w:val="clear" w:color="auto" w:fill="FFFFFF"/>
+        </w:rPr>
+        <w:t>map</w:t>
+      </w:r>
+      <w:proofErr w:type="spellEnd"/>
+      <w:r>
+        <w:rPr>
+          <w:rFonts w:ascii="Consolas" w:hAnsi="Consolas"/>
+          <w:color w:val="000000"/>
+          <w:sz w:val="23"/>
+          <w:szCs w:val="23"/>
+          <w:shd w:val="clear" w:color="auto" w:fill="FFFFFF"/>
+        </w:rPr>
+        <w:t>(</w:t>
+      </w:r>
+      <w:proofErr w:type="spellStart"/>
+      <w:r>
+        <w:rPr>
+          <w:rFonts w:ascii="Consolas" w:hAnsi="Consolas"/>
+          <w:color w:val="000000"/>
+          <w:sz w:val="23"/>
+          <w:szCs w:val="23"/>
+          <w:shd w:val="clear" w:color="auto" w:fill="FFFFFF"/>
+        </w:rPr>
+        <w:t>myFunction</w:t>
+      </w:r>
+      <w:proofErr w:type="spellEnd"/>
+      <w:r>
+        <w:rPr>
+          <w:rFonts w:ascii="Consolas" w:hAnsi="Consolas"/>
+          <w:color w:val="000000"/>
+          <w:sz w:val="23"/>
+          <w:szCs w:val="23"/>
+          <w:shd w:val="clear" w:color="auto" w:fill="FFFFFF"/>
+        </w:rPr>
+        <w:t>)</w:t>
+      </w:r>
+      <w:r>
+        <w:rPr>
+          <w:rFonts w:ascii="Consolas" w:hAnsi="Consolas"/>
+          <w:color w:val="000000"/>
+          <w:sz w:val="23"/>
+          <w:szCs w:val="23"/>
+        </w:rPr>
+        <w:br/>
+      </w:r>
+      <w:r>
+        <w:rPr>
+          <w:rFonts w:ascii="Consolas" w:hAnsi="Consolas"/>
+          <w:color w:val="000000"/>
+          <w:sz w:val="23"/>
+          <w:szCs w:val="23"/>
+        </w:rPr>
+        <w:br/>
+      </w:r>
+      <w:r>
+        <w:rPr>
+          <w:rStyle w:val="jskeywordcolor"/>
+          <w:rFonts w:ascii="Consolas" w:hAnsi="Consolas"/>
+          <w:color w:val="0000CD"/>
+          <w:sz w:val="23"/>
+          <w:szCs w:val="23"/>
+          <w:shd w:val="clear" w:color="auto" w:fill="FFFFFF"/>
+        </w:rPr>
+        <w:t>function</w:t>
+      </w:r>
+      <w:r>
+        <w:rPr>
+          <w:rFonts w:ascii="Consolas" w:hAnsi="Consolas"/>
+          <w:color w:val="000000"/>
+          <w:sz w:val="23"/>
+          <w:szCs w:val="23"/>
+          <w:shd w:val="clear" w:color="auto" w:fill="FFFFFF"/>
+        </w:rPr>
+        <w:t> </w:t>
+      </w:r>
+      <w:proofErr w:type="spellStart"/>
+      <w:r>
+        <w:rPr>
+          <w:rFonts w:ascii="Consolas" w:hAnsi="Consolas"/>
+          <w:color w:val="000000"/>
+          <w:sz w:val="23"/>
+          <w:szCs w:val="23"/>
+          <w:shd w:val="clear" w:color="auto" w:fill="FFFFFF"/>
+        </w:rPr>
+        <w:t>myFunction</w:t>
+      </w:r>
+      <w:proofErr w:type="spellEnd"/>
+      <w:r>
+        <w:rPr>
+          <w:rFonts w:ascii="Consolas" w:hAnsi="Consolas"/>
+          <w:color w:val="000000"/>
+          <w:sz w:val="23"/>
+          <w:szCs w:val="23"/>
+          <w:shd w:val="clear" w:color="auto" w:fill="FFFFFF"/>
+        </w:rPr>
+        <w:t>(</w:t>
+      </w:r>
+      <w:proofErr w:type="spellStart"/>
+      <w:r>
+        <w:rPr>
+          <w:rFonts w:ascii="Consolas" w:hAnsi="Consolas"/>
+          <w:color w:val="000000"/>
+          <w:sz w:val="23"/>
+          <w:szCs w:val="23"/>
+          <w:shd w:val="clear" w:color="auto" w:fill="FFFFFF"/>
+        </w:rPr>
+        <w:t>num</w:t>
+      </w:r>
+      <w:proofErr w:type="spellEnd"/>
+      <w:r>
+        <w:rPr>
+          <w:rFonts w:ascii="Consolas" w:hAnsi="Consolas"/>
+          <w:color w:val="000000"/>
+          <w:sz w:val="23"/>
+          <w:szCs w:val="23"/>
+          <w:shd w:val="clear" w:color="auto" w:fill="FFFFFF"/>
+        </w:rPr>
+        <w:t>) {</w:t>
+      </w:r>
+      <w:r>
+        <w:rPr>
+          <w:rFonts w:ascii="Consolas" w:hAnsi="Consolas"/>
+          <w:color w:val="000000"/>
+          <w:sz w:val="23"/>
+          <w:szCs w:val="23"/>
+        </w:rPr>
+        <w:br/>
+      </w:r>
+      <w:r>
+        <w:rPr>
+          <w:rFonts w:ascii="Consolas" w:hAnsi="Consolas"/>
+          <w:color w:val="000000"/>
+          <w:sz w:val="23"/>
+          <w:szCs w:val="23"/>
+          <w:shd w:val="clear" w:color="auto" w:fill="FFFFFF"/>
+        </w:rPr>
+        <w:t>  </w:t>
+      </w:r>
+      <w:r>
+        <w:rPr>
+          <w:rStyle w:val="jskeywordcolor"/>
+          <w:rFonts w:ascii="Consolas" w:hAnsi="Consolas"/>
+          <w:color w:val="0000CD"/>
+          <w:sz w:val="23"/>
+          <w:szCs w:val="23"/>
+          <w:shd w:val="clear" w:color="auto" w:fill="FFFFFF"/>
+        </w:rPr>
+        <w:t>return</w:t>
+      </w:r>
+      <w:r>
+        <w:rPr>
+          <w:rFonts w:ascii="Consolas" w:hAnsi="Consolas"/>
+          <w:color w:val="000000"/>
+          <w:sz w:val="23"/>
+          <w:szCs w:val="23"/>
+          <w:shd w:val="clear" w:color="auto" w:fill="FFFFFF"/>
+        </w:rPr>
+        <w:t> </w:t>
+      </w:r>
+      <w:proofErr w:type="spellStart"/>
+      <w:r>
+        <w:rPr>
+          <w:rFonts w:ascii="Consolas" w:hAnsi="Consolas"/>
+          <w:color w:val="000000"/>
+          <w:sz w:val="23"/>
+          <w:szCs w:val="23"/>
+          <w:shd w:val="clear" w:color="auto" w:fill="FFFFFF"/>
+        </w:rPr>
+        <w:t>num</w:t>
+      </w:r>
+      <w:proofErr w:type="spellEnd"/>
+      <w:r>
+        <w:rPr>
+          <w:rFonts w:ascii="Consolas" w:hAnsi="Consolas"/>
+          <w:color w:val="000000"/>
+          <w:sz w:val="23"/>
+          <w:szCs w:val="23"/>
+          <w:shd w:val="clear" w:color="auto" w:fill="FFFFFF"/>
+        </w:rPr>
+        <w:t xml:space="preserve"> * </w:t>
+      </w:r>
+      <w:r>
+        <w:rPr>
+          <w:rStyle w:val="jsnumbercolor"/>
+          <w:rFonts w:ascii="Consolas" w:hAnsi="Consolas"/>
+          <w:color w:val="FF0000"/>
+          <w:sz w:val="23"/>
+          <w:szCs w:val="23"/>
+          <w:shd w:val="clear" w:color="auto" w:fill="FFFFFF"/>
+        </w:rPr>
+        <w:t>10</w:t>
+      </w:r>
+      <w:r>
+        <w:rPr>
+          <w:rFonts w:ascii="Consolas" w:hAnsi="Consolas"/>
+          <w:color w:val="000000"/>
+          <w:sz w:val="23"/>
+          <w:szCs w:val="23"/>
+          <w:shd w:val="clear" w:color="auto" w:fill="FFFFFF"/>
+        </w:rPr>
+        <w:t>;</w:t>
+      </w:r>
+      <w:r>
+        <w:rPr>
+          <w:rFonts w:ascii="Consolas" w:hAnsi="Consolas"/>
+          <w:color w:val="000000"/>
+          <w:sz w:val="23"/>
+          <w:szCs w:val="23"/>
+        </w:rPr>
+        <w:br/>
+      </w:r>
+      <w:r>
+        <w:rPr>
+          <w:rFonts w:ascii="Consolas" w:hAnsi="Consolas"/>
+          <w:color w:val="000000"/>
+          <w:sz w:val="23"/>
+          <w:szCs w:val="23"/>
+          <w:shd w:val="clear" w:color="auto" w:fill="FFFFFF"/>
+        </w:rPr>
+        <w:t>}</w:t>
+      </w:r>
+    </w:p>
+    <w:p>
+      <w:pPr>
+        <w:pStyle w:val="NormalWeb"/>
+        <w:shd w:val="clear" w:color="auto" w:fill="FFFFFF"/>
+        <w:spacing w:before="288" w:beforeAutospacing="0" w:after="288" w:afterAutospacing="0"/>
+        <w:rPr>
+          <w:rFonts w:ascii="Verdana" w:hAnsi="Verdana"/>
+          <w:color w:val="000000"/>
+          <w:sz w:val="23"/>
+          <w:szCs w:val="23"/>
+        </w:rPr>
+      </w:pPr>
+      <w:proofErr w:type="gramStart"/>
+      <w:r>
+        <w:rPr>
+          <w:rStyle w:val="HTMLCode"/>
+          <w:rFonts w:ascii="Consolas" w:hAnsi="Consolas"/>
+          <w:color w:val="DC143C"/>
+        </w:rPr>
+        <w:lastRenderedPageBreak/>
+        <w:t>map(</w:t>
+      </w:r>
+      <w:proofErr w:type="gramEnd"/>
+      <w:r>
+        <w:rPr>
+          <w:rStyle w:val="HTMLCode"/>
+          <w:rFonts w:ascii="Consolas" w:hAnsi="Consolas"/>
+          <w:color w:val="DC143C"/>
+        </w:rPr>
+        <w:t>)</w:t>
+      </w:r>
+      <w:r>
+        <w:rPr>
+          <w:rFonts w:ascii="Verdana" w:hAnsi="Verdana"/>
+          <w:color w:val="000000"/>
+          <w:sz w:val="23"/>
+          <w:szCs w:val="23"/>
+        </w:rPr>
+        <w:t> creates a new array from calling a function for every array element.</w:t>
+      </w:r>
+    </w:p>
+    <w:p>
+      <w:pPr>
+        <w:pStyle w:val="NormalWeb"/>
+        <w:shd w:val="clear" w:color="auto" w:fill="FFFFFF"/>
+        <w:spacing w:before="288" w:beforeAutospacing="0" w:after="288" w:afterAutospacing="0"/>
+        <w:rPr>
+          <w:rFonts w:ascii="Verdana" w:hAnsi="Verdana"/>
+          <w:color w:val="000000"/>
+          <w:sz w:val="23"/>
+          <w:szCs w:val="23"/>
+        </w:rPr>
+      </w:pPr>
+      <w:proofErr w:type="gramStart"/>
+      <w:r>
+        <w:rPr>
+          <w:rStyle w:val="HTMLCode"/>
+          <w:rFonts w:ascii="Consolas" w:hAnsi="Consolas"/>
+          <w:color w:val="DC143C"/>
+        </w:rPr>
+        <w:t>map(</w:t>
+      </w:r>
+      <w:proofErr w:type="gramEnd"/>
+      <w:r>
+        <w:rPr>
+          <w:rStyle w:val="HTMLCode"/>
+          <w:rFonts w:ascii="Consolas" w:hAnsi="Consolas"/>
+          <w:color w:val="DC143C"/>
+        </w:rPr>
+        <w:t>)</w:t>
+      </w:r>
+      <w:r>
+        <w:rPr>
+          <w:rFonts w:ascii="Verdana" w:hAnsi="Verdana"/>
+          <w:color w:val="000000"/>
+          <w:sz w:val="23"/>
+          <w:szCs w:val="23"/>
+        </w:rPr>
+        <w:t> does not execute the function for empty elements.</w:t>
+      </w:r>
+    </w:p>
+    <w:p>
+      <w:pPr>
+        <w:pStyle w:val="NormalWeb"/>
+        <w:shd w:val="clear" w:color="auto" w:fill="FFFFFF"/>
+        <w:spacing w:before="288" w:beforeAutospacing="0" w:after="288" w:afterAutospacing="0"/>
+        <w:rPr>
+          <w:rFonts w:ascii="Verdana" w:hAnsi="Verdana"/>
+          <w:color w:val="000000"/>
+          <w:sz w:val="23"/>
+          <w:szCs w:val="23"/>
+        </w:rPr>
+      </w:pPr>
+      <w:proofErr w:type="gramStart"/>
+      <w:r>
+        <w:rPr>
+          <w:rStyle w:val="HTMLCode"/>
+          <w:rFonts w:ascii="Consolas" w:hAnsi="Consolas"/>
+          <w:color w:val="DC143C"/>
+        </w:rPr>
+        <w:t>map(</w:t>
+      </w:r>
+      <w:proofErr w:type="gramEnd"/>
+      <w:r>
+        <w:rPr>
+          <w:rStyle w:val="HTMLCode"/>
+          <w:rFonts w:ascii="Consolas" w:hAnsi="Consolas"/>
+          <w:color w:val="DC143C"/>
+        </w:rPr>
+        <w:t>)</w:t>
+      </w:r>
+      <w:r>
+        <w:rPr>
+          <w:rFonts w:ascii="Verdana" w:hAnsi="Verdana"/>
+          <w:color w:val="000000"/>
+          <w:sz w:val="23"/>
+          <w:szCs w:val="23"/>
+        </w:rPr>
+        <w:t> does not change the original array.</w:t>
+      </w:r>
+    </w:p>
+    <w:p>
+      <w:r>
+        <w:rPr>
+          <w:noProof/>
+          <w:lang w:bidi="ne-NP"/>
+        </w:rPr>
+        <w:drawing>
+          <wp:inline distT="0" distB="0" distL="0" distR="0" wp14:anchorId="35799AEF" wp14:editId="37F4512C">
+            <wp:extent cx="5943600" cy="3422650"/>
+            <wp:effectExtent l="0" t="0" r="0" b="6350"/>
+            <wp:docPr id="13" name="Picture 13"/>
+            <wp:cNvGraphicFramePr>
+              <a:graphicFrameLocks xmlns:a="http://schemas.openxmlformats.org/drawingml/2006/main" noChangeAspect="1"/>
+            </wp:cNvGraphicFramePr>
+            <a:graphic xmlns:a="http://schemas.openxmlformats.org/drawingml/2006/main">
+              <a:graphicData uri="http://schemas.openxmlformats.org/drawingml/2006/picture">
+                <pic:pic xmlns:pic="http://schemas.openxmlformats.org/drawingml/2006/picture">
+                  <pic:nvPicPr>
+                    <pic:cNvPr id="1" name=""/>
+                    <pic:cNvPicPr/>
+                  </pic:nvPicPr>
+                  <pic:blipFill>
+                    <a:blip r:embed="rId18"/>
+                    <a:stretch>
+                      <a:fillRect/>
+                    </a:stretch>
+                  </pic:blipFill>
+                  <pic:spPr>
+                    <a:xfrm>
+                      <a:off x="0" y="0"/>
+                      <a:ext cx="5943600" cy="3422650"/>
+                    </a:xfrm>
+                    <a:prstGeom prst="rect">
+                      <a:avLst/>
+                    </a:prstGeom>
+                  </pic:spPr>
+                </pic:pic>
+              </a:graphicData>
+            </a:graphic>
+          </wp:inline>
+        </w:drawing>
+      </w:r>
+    </w:p>
+    <w:p>
+      <w:r>
+        <w:t>We can just make ach array item unique by using key as follows:</w:t>
+      </w:r>
+    </w:p>
+    <w:p>
+      <w:r>
+        <w:rPr>
+          <w:noProof/>
+          <w:lang w:bidi="ne-NP"/>
+        </w:rPr>
+        <w:drawing>
+          <wp:inline distT="0" distB="0" distL="0" distR="0" wp14:anchorId="313BB41E" wp14:editId="5970C2C8">
+            <wp:extent cx="4695825" cy="2676525"/>
+            <wp:effectExtent l="0" t="0" r="9525" b="9525"/>
+            <wp:docPr id="14" name="Picture 14"/>
+            <wp:cNvGraphicFramePr>
+              <a:graphicFrameLocks xmlns:a="http://schemas.openxmlformats.org/drawingml/2006/main" noChangeAspect="1"/>
+            </wp:cNvGraphicFramePr>
+            <a:graphic xmlns:a="http://schemas.openxmlformats.org/drawingml/2006/main">
+              <a:graphicData uri="http://schemas.openxmlformats.org/drawingml/2006/picture">
+                <pic:pic xmlns:pic="http://schemas.openxmlformats.org/drawingml/2006/picture">
+                  <pic:nvPicPr>
+                    <pic:cNvPr id="1" name=""/>
+                    <pic:cNvPicPr/>
+                  </pic:nvPicPr>
+                  <pic:blipFill>
+                    <a:blip r:embed="rId19"/>
+                    <a:stretch>
+                      <a:fillRect/>
+                    </a:stretch>
+                  </pic:blipFill>
+                  <pic:spPr>
+                    <a:xfrm>
+                      <a:off x="0" y="0"/>
+                      <a:ext cx="4695825" cy="2676525"/>
+                    </a:xfrm>
+                    <a:prstGeom prst="rect">
+                      <a:avLst/>
+                    </a:prstGeom>
+                  </pic:spPr>
+                </pic:pic>
+              </a:graphicData>
+            </a:graphic>
+          </wp:inline>
+        </w:drawing>
+      </w:r>
+    </w:p>
     <w:p/>
+    <w:p>
+      <w:pPr>
+        <w:pStyle w:val="Heading1"/>
+      </w:pPr>
+      <w:r>
+        <w:lastRenderedPageBreak/>
+        <w:t>Rendering array of Objects</w:t>
+      </w:r>
+    </w:p>
+    <w:p>
+      <w:r>
+        <w:rPr>
+          <w:noProof/>
+          <w:lang w:bidi="ne-NP"/>
+        </w:rPr>
+        <w:drawing>
+          <wp:inline distT="0" distB="0" distL="0" distR="0" wp14:anchorId="74AE64FA" wp14:editId="4F48C167">
+            <wp:extent cx="5943600" cy="3727450"/>
+            <wp:effectExtent l="0" t="0" r="0" b="6350"/>
+            <wp:docPr id="15" name="Picture 15"/>
+            <wp:cNvGraphicFramePr>
+              <a:graphicFrameLocks xmlns:a="http://schemas.openxmlformats.org/drawingml/2006/main" noChangeAspect="1"/>
+            </wp:cNvGraphicFramePr>
+            <a:graphic xmlns:a="http://schemas.openxmlformats.org/drawingml/2006/main">
+              <a:graphicData uri="http://schemas.openxmlformats.org/drawingml/2006/picture">
+                <pic:pic xmlns:pic="http://schemas.openxmlformats.org/drawingml/2006/picture">
+                  <pic:nvPicPr>
+                    <pic:cNvPr id="1" name=""/>
+                    <pic:cNvPicPr/>
+                  </pic:nvPicPr>
+                  <pic:blipFill>
+                    <a:blip r:embed="rId20"/>
+                    <a:stretch>
+                      <a:fillRect/>
+                    </a:stretch>
+                  </pic:blipFill>
+                  <pic:spPr>
+                    <a:xfrm>
+                      <a:off x="0" y="0"/>
+                      <a:ext cx="5943600" cy="3727450"/>
+                    </a:xfrm>
+                    <a:prstGeom prst="rect">
+                      <a:avLst/>
+                    </a:prstGeom>
+                  </pic:spPr>
+                </pic:pic>
+              </a:graphicData>
+            </a:graphic>
+          </wp:inline>
+        </w:drawing>
+      </w:r>
+    </w:p>
+    <w:p>
+      <w:pPr>
+        <w:pStyle w:val="Heading1"/>
+      </w:pPr>
+      <w:r>
+        <w:lastRenderedPageBreak/>
+        <w:t>Rendering components inside a loop</w:t>
+      </w:r>
+    </w:p>
+    <w:p>
+      <w:r>
+        <w:rPr>
+          <w:noProof/>
+          <w:lang w:bidi="ne-NP"/>
+        </w:rPr>
+        <w:drawing>
+          <wp:inline distT="0" distB="0" distL="0" distR="0" wp14:anchorId="2D353A6E" wp14:editId="378DB37D">
+            <wp:extent cx="5943600" cy="5081905"/>
+            <wp:effectExtent l="0" t="0" r="0" b="4445"/>
+            <wp:docPr id="16" name="Picture 16"/>
+            <wp:cNvGraphicFramePr>
+              <a:graphicFrameLocks xmlns:a="http://schemas.openxmlformats.org/drawingml/2006/main" noChangeAspect="1"/>
+            </wp:cNvGraphicFramePr>
+            <a:graphic xmlns:a="http://schemas.openxmlformats.org/drawingml/2006/main">
+              <a:graphicData uri="http://schemas.openxmlformats.org/drawingml/2006/picture">
+                <pic:pic xmlns:pic="http://schemas.openxmlformats.org/drawingml/2006/picture">
+                  <pic:nvPicPr>
+                    <pic:cNvPr id="1" name=""/>
+                    <pic:cNvPicPr/>
+                  </pic:nvPicPr>
+                  <pic:blipFill>
+                    <a:blip r:embed="rId21"/>
+                    <a:stretch>
+                      <a:fillRect/>
+                    </a:stretch>
+                  </pic:blipFill>
+                  <pic:spPr>
+                    <a:xfrm>
+                      <a:off x="0" y="0"/>
+                      <a:ext cx="5943600" cy="5081905"/>
+                    </a:xfrm>
+                    <a:prstGeom prst="rect">
+                      <a:avLst/>
+                    </a:prstGeom>
+                  </pic:spPr>
+                </pic:pic>
+              </a:graphicData>
+            </a:graphic>
+          </wp:inline>
+        </w:drawing>
+      </w:r>
+    </w:p>
+    <w:p>
+      <w:r>
+        <w:rPr>
+          <w:noProof/>
+          <w:lang w:bidi="ne-NP"/>
+        </w:rPr>
+        <w:drawing>
+          <wp:inline distT="0" distB="0" distL="0" distR="0" wp14:anchorId="0D069D49" wp14:editId="34D2F912">
+            <wp:extent cx="4619625" cy="2543175"/>
+            <wp:effectExtent l="0" t="0" r="9525" b="9525"/>
+            <wp:docPr id="17" name="Picture 17"/>
+            <wp:cNvGraphicFramePr>
+              <a:graphicFrameLocks xmlns:a="http://schemas.openxmlformats.org/drawingml/2006/main" noChangeAspect="1"/>
+            </wp:cNvGraphicFramePr>
+            <a:graphic xmlns:a="http://schemas.openxmlformats.org/drawingml/2006/main">
+              <a:graphicData uri="http://schemas.openxmlformats.org/drawingml/2006/picture">
+                <pic:pic xmlns:pic="http://schemas.openxmlformats.org/drawingml/2006/picture">
+                  <pic:nvPicPr>
+                    <pic:cNvPr id="1" name=""/>
+                    <pic:cNvPicPr/>
+                  </pic:nvPicPr>
+                  <pic:blipFill>
+                    <a:blip r:embed="rId22"/>
+                    <a:stretch>
+                      <a:fillRect/>
+                    </a:stretch>
+                  </pic:blipFill>
+                  <pic:spPr>
+                    <a:xfrm>
+                      <a:off x="0" y="0"/>
+                      <a:ext cx="4619625" cy="2543175"/>
+                    </a:xfrm>
+                    <a:prstGeom prst="rect">
+                      <a:avLst/>
+                    </a:prstGeom>
+                  </pic:spPr>
+                </pic:pic>
+              </a:graphicData>
+            </a:graphic>
+          </wp:inline>
+        </w:drawing>
+      </w:r>
+    </w:p>
+    <w:p>
+      <w:pPr>
+        <w:pStyle w:val="Heading1"/>
+      </w:pPr>
+      <w:r>
+        <w:lastRenderedPageBreak/>
+        <w:t>Conditionally Rendering JSX &amp; Components</w:t>
+      </w:r>
+    </w:p>
+    <w:p>
+      <w:r>
+        <w:rPr>
+          <w:noProof/>
+          <w:lang w:bidi="ne-NP"/>
+        </w:rPr>
+        <w:drawing>
+          <wp:inline distT="0" distB="0" distL="0" distR="0" wp14:anchorId="41A0F94E" wp14:editId="664532C6">
+            <wp:extent cx="5791200" cy="5324475"/>
+            <wp:effectExtent l="0" t="0" r="0" b="9525"/>
+            <wp:docPr id="18" name="Picture 18"/>
+            <wp:cNvGraphicFramePr>
+              <a:graphicFrameLocks xmlns:a="http://schemas.openxmlformats.org/drawingml/2006/main" noChangeAspect="1"/>
+            </wp:cNvGraphicFramePr>
+            <a:graphic xmlns:a="http://schemas.openxmlformats.org/drawingml/2006/main">
+              <a:graphicData uri="http://schemas.openxmlformats.org/drawingml/2006/picture">
+                <pic:pic xmlns:pic="http://schemas.openxmlformats.org/drawingml/2006/picture">
+                  <pic:nvPicPr>
+                    <pic:cNvPr id="1" name=""/>
+                    <pic:cNvPicPr/>
+                  </pic:nvPicPr>
+                  <pic:blipFill>
+                    <a:blip r:embed="rId23"/>
+                    <a:stretch>
+                      <a:fillRect/>
+                    </a:stretch>
+                  </pic:blipFill>
+                  <pic:spPr>
+                    <a:xfrm>
+                      <a:off x="0" y="0"/>
+                      <a:ext cx="5791200" cy="5324475"/>
+                    </a:xfrm>
+                    <a:prstGeom prst="rect">
+                      <a:avLst/>
+                    </a:prstGeom>
+                  </pic:spPr>
+                </pic:pic>
+              </a:graphicData>
+            </a:graphic>
+          </wp:inline>
+        </w:drawing>
+      </w:r>
+    </w:p>
+    <w:p>
+      <w:r>
+        <w:rPr>
+          <w:noProof/>
+          <w:lang w:bidi="ne-NP"/>
+        </w:rPr>
+        <w:drawing>
+          <wp:anchor distT="0" distB="0" distL="114300" distR="114300" simplePos="0" relativeHeight="251658240" behindDoc="0" locked="0" layoutInCell="1" allowOverlap="1">
+            <wp:simplePos x="914400" y="6629400"/>
+            <wp:positionH relativeFrom="column">
+              <wp:align>left</wp:align>
+            </wp:positionH>
+            <wp:positionV relativeFrom="paragraph">
+              <wp:align>top</wp:align>
+            </wp:positionV>
+            <wp:extent cx="3467100" cy="2266950"/>
+            <wp:effectExtent l="0" t="0" r="0" b="0"/>
+            <wp:wrapSquare wrapText="bothSides"/>
+            <wp:docPr id="19" name="Picture 19"/>
+            <wp:cNvGraphicFramePr>
+              <a:graphicFrameLocks xmlns:a="http://schemas.openxmlformats.org/drawingml/2006/main" noChangeAspect="1"/>
+            </wp:cNvGraphicFramePr>
+            <a:graphic xmlns:a="http://schemas.openxmlformats.org/drawingml/2006/main">
+              <a:graphicData uri="http://schemas.openxmlformats.org/drawingml/2006/picture">
+                <pic:pic xmlns:pic="http://schemas.openxmlformats.org/drawingml/2006/picture">
+                  <pic:nvPicPr>
+                    <pic:cNvPr id="1" name=""/>
+                    <pic:cNvPicPr/>
+                  </pic:nvPicPr>
+                  <pic:blipFill>
+                    <a:blip r:embed="rId24">
+                      <a:extLst>
+                        <a:ext uri="{28A0092B-C50C-407E-A947-70E740481C1C}">
+                          <a14:useLocalDpi xmlns:a14="http://schemas.microsoft.com/office/drawing/2010/main" val="0"/>
+                        </a:ext>
+                      </a:extLst>
+                    </a:blip>
+                    <a:stretch>
+                      <a:fillRect/>
+                    </a:stretch>
+                  </pic:blipFill>
+                  <pic:spPr>
+                    <a:xfrm>
+                      <a:off x="0" y="0"/>
+                      <a:ext cx="3467100" cy="2266950"/>
+                    </a:xfrm>
+                    <a:prstGeom prst="rect">
+                      <a:avLst/>
+                    </a:prstGeom>
+                  </pic:spPr>
+                </pic:pic>
+              </a:graphicData>
+            </a:graphic>
+          </wp:anchor>
+        </w:drawing>
+      </w:r>
+      <w:r>
+        <w:br w:type="textWrapping" w:clear="all"/>
+      </w:r>
+    </w:p>
+    <w:p>
+      <w:r>
+        <w:rPr>
+          <w:noProof/>
+          <w:lang w:bidi="ne-NP"/>
+        </w:rPr>
+        <w:lastRenderedPageBreak/>
+        <w:drawing>
+          <wp:inline distT="0" distB="0" distL="0" distR="0" wp14:anchorId="2B180CC0" wp14:editId="2179C705">
+            <wp:extent cx="3438525" cy="2085975"/>
+            <wp:effectExtent l="0" t="0" r="9525" b="9525"/>
+            <wp:docPr id="22" name="Picture 22"/>
+            <wp:cNvGraphicFramePr>
+              <a:graphicFrameLocks xmlns:a="http://schemas.openxmlformats.org/drawingml/2006/main" noChangeAspect="1"/>
+            </wp:cNvGraphicFramePr>
+            <a:graphic xmlns:a="http://schemas.openxmlformats.org/drawingml/2006/main">
+              <a:graphicData uri="http://schemas.openxmlformats.org/drawingml/2006/picture">
+                <pic:pic xmlns:pic="http://schemas.openxmlformats.org/drawingml/2006/picture">
+                  <pic:nvPicPr>
+                    <pic:cNvPr id="1" name=""/>
+                    <pic:cNvPicPr/>
+                  </pic:nvPicPr>
+                  <pic:blipFill>
+                    <a:blip r:embed="rId25"/>
+                    <a:stretch>
+                      <a:fillRect/>
+                    </a:stretch>
+                  </pic:blipFill>
+                  <pic:spPr>
+                    <a:xfrm>
+                      <a:off x="0" y="0"/>
+                      <a:ext cx="3438525" cy="2085975"/>
+                    </a:xfrm>
+                    <a:prstGeom prst="rect">
+                      <a:avLst/>
+                    </a:prstGeom>
+                  </pic:spPr>
+                </pic:pic>
+              </a:graphicData>
+            </a:graphic>
+          </wp:inline>
+        </w:drawing>
+      </w:r>
+    </w:p>
+    <w:p>
+      <w:r>
+        <w:t>It</w:t>
+      </w:r>
+      <w:r>
+        <w:t>’</w:t>
+      </w:r>
+      <w:r>
+        <w:t>s not good to have wo return statements in a single component.</w:t>
+      </w:r>
+    </w:p>
+    <w:p>
+      <w:pPr>
+        <w:pStyle w:val="Heading1"/>
+      </w:pPr>
+      <w:r>
+        <w:t>Conditional Rendering using Element Variables</w:t>
+      </w:r>
+    </w:p>
+    <w:p>
+      <w:r>
+        <w:rPr>
+          <w:noProof/>
+          <w:lang w:bidi="ne-NP"/>
+        </w:rPr>
+        <w:drawing>
+          <wp:inline distT="0" distB="0" distL="0" distR="0" wp14:anchorId="4EEAF8F0" wp14:editId="67027EB1">
+            <wp:extent cx="5715000" cy="4676775"/>
+            <wp:effectExtent l="0" t="0" r="0" b="9525"/>
+            <wp:docPr id="23" name="Picture 23"/>
+            <wp:cNvGraphicFramePr>
+              <a:graphicFrameLocks xmlns:a="http://schemas.openxmlformats.org/drawingml/2006/main" noChangeAspect="1"/>
+            </wp:cNvGraphicFramePr>
+            <a:graphic xmlns:a="http://schemas.openxmlformats.org/drawingml/2006/main">
+              <a:graphicData uri="http://schemas.openxmlformats.org/drawingml/2006/picture">
+                <pic:pic xmlns:pic="http://schemas.openxmlformats.org/drawingml/2006/picture">
+                  <pic:nvPicPr>
+                    <pic:cNvPr id="1" name=""/>
+                    <pic:cNvPicPr/>
+                  </pic:nvPicPr>
+                  <pic:blipFill>
+                    <a:blip r:embed="rId26"/>
+                    <a:stretch>
+                      <a:fillRect/>
+                    </a:stretch>
+                  </pic:blipFill>
+                  <pic:spPr>
+                    <a:xfrm>
+                      <a:off x="0" y="0"/>
+                      <a:ext cx="5715000" cy="4676775"/>
+                    </a:xfrm>
+                    <a:prstGeom prst="rect">
+                      <a:avLst/>
+                    </a:prstGeom>
+                  </pic:spPr>
+                </pic:pic>
+              </a:graphicData>
+            </a:graphic>
+          </wp:inline>
+        </w:drawing>
+      </w:r>
+    </w:p>
+    <w:p>
+      <w:pPr>
+        <w:tabs>
+          <w:tab w:val="left" w:pos="3885"/>
+        </w:tabs>
+      </w:pPr>
+      <w:r>
+        <w:t>Always use element variables to conditionally render JS elements.</w:t>
+      </w:r>
+    </w:p>
+    <w:p>
+      <w:r>
+        <w:br w:type="page"/>
+      </w:r>
+    </w:p>
+    <w:p>
+      <w:pPr>
+        <w:pStyle w:val="Heading1"/>
+      </w:pPr>
+      <w:r>
+        <w:lastRenderedPageBreak/>
+        <w:t>Ternary Operators</w:t>
+      </w:r>
+    </w:p>
+    <w:p>
+      <w:pPr>
+        <w:shd w:val="clear" w:color="auto" w:fill="1F1F1F"/>
+        <w:spacing w:after="0" w:line="285" w:lineRule="atLeast"/>
+        <w:rPr>
+          <w:rFonts w:ascii="Consolas" w:eastAsia="Times New Roman" w:hAnsi="Consolas" w:cs="Times New Roman"/>
+          <w:color w:val="CCCCCC"/>
+          <w:sz w:val="21"/>
+          <w:szCs w:val="21"/>
+          <w:lang w:bidi="ne-NP"/>
+        </w:rPr>
+      </w:pPr>
+      <w:r>
+        <w:rPr>
+          <w:rFonts w:ascii="Consolas" w:eastAsia="Times New Roman" w:hAnsi="Consolas" w:cs="Times New Roman"/>
+          <w:color w:val="6A9955"/>
+          <w:sz w:val="21"/>
+          <w:szCs w:val="21"/>
+          <w:lang w:bidi="ne-NP"/>
+        </w:rPr>
+        <w:t>// Using ternary operator</w:t>
+      </w:r>
+    </w:p>
+    <w:p>
+      <w:pPr>
+        <w:shd w:val="clear" w:color="auto" w:fill="1F1F1F"/>
+        <w:spacing w:after="0" w:line="285" w:lineRule="atLeast"/>
+        <w:rPr>
+          <w:rFonts w:ascii="Consolas" w:eastAsia="Times New Roman" w:hAnsi="Consolas" w:cs="Times New Roman"/>
+          <w:color w:val="CCCCCC"/>
+          <w:sz w:val="21"/>
+          <w:szCs w:val="21"/>
+          <w:lang w:bidi="ne-NP"/>
+        </w:rPr>
+      </w:pPr>
+      <w:r>
+        <w:rPr>
+          <w:rFonts w:ascii="Consolas" w:eastAsia="Times New Roman" w:hAnsi="Consolas" w:cs="Times New Roman"/>
+          <w:color w:val="CCCCCC"/>
+          <w:sz w:val="21"/>
+          <w:szCs w:val="21"/>
+          <w:lang w:bidi="ne-NP"/>
+        </w:rPr>
+        <w:t xml:space="preserve">  </w:t>
+      </w:r>
+      <w:proofErr w:type="spellStart"/>
+      <w:r>
+        <w:rPr>
+          <w:rFonts w:ascii="Consolas" w:eastAsia="Times New Roman" w:hAnsi="Consolas" w:cs="Times New Roman"/>
+          <w:color w:val="569CD6"/>
+          <w:sz w:val="21"/>
+          <w:szCs w:val="21"/>
+          <w:lang w:bidi="ne-NP"/>
+        </w:rPr>
+        <w:t>const</w:t>
+      </w:r>
+      <w:proofErr w:type="spellEnd"/>
+      <w:r>
+        <w:rPr>
+          <w:rFonts w:ascii="Consolas" w:eastAsia="Times New Roman" w:hAnsi="Consolas" w:cs="Times New Roman"/>
+          <w:color w:val="CCCCCC"/>
+          <w:sz w:val="21"/>
+          <w:szCs w:val="21"/>
+          <w:lang w:bidi="ne-NP"/>
+        </w:rPr>
+        <w:t xml:space="preserve"> </w:t>
+      </w:r>
+      <w:r>
+        <w:rPr>
+          <w:rFonts w:ascii="Consolas" w:eastAsia="Times New Roman" w:hAnsi="Consolas" w:cs="Times New Roman"/>
+          <w:color w:val="4FC1FF"/>
+          <w:sz w:val="21"/>
+          <w:szCs w:val="21"/>
+          <w:lang w:bidi="ne-NP"/>
+        </w:rPr>
+        <w:t>display</w:t>
+      </w:r>
+      <w:r>
+        <w:rPr>
+          <w:rFonts w:ascii="Consolas" w:eastAsia="Times New Roman" w:hAnsi="Consolas" w:cs="Times New Roman"/>
+          <w:color w:val="CCCCCC"/>
+          <w:sz w:val="21"/>
+          <w:szCs w:val="21"/>
+          <w:lang w:bidi="ne-NP"/>
+        </w:rPr>
+        <w:t xml:space="preserve"> </w:t>
+      </w:r>
+      <w:r>
+        <w:rPr>
+          <w:rFonts w:ascii="Consolas" w:eastAsia="Times New Roman" w:hAnsi="Consolas" w:cs="Times New Roman"/>
+          <w:color w:val="D4D4D4"/>
+          <w:sz w:val="21"/>
+          <w:szCs w:val="21"/>
+          <w:lang w:bidi="ne-NP"/>
+        </w:rPr>
+        <w:t>=</w:t>
+      </w:r>
+      <w:r>
+        <w:rPr>
+          <w:rFonts w:ascii="Consolas" w:eastAsia="Times New Roman" w:hAnsi="Consolas" w:cs="Times New Roman"/>
+          <w:color w:val="CCCCCC"/>
+          <w:sz w:val="21"/>
+          <w:szCs w:val="21"/>
+          <w:lang w:bidi="ne-NP"/>
+        </w:rPr>
+        <w:t xml:space="preserve"> </w:t>
+      </w:r>
+      <w:r>
+        <w:rPr>
+          <w:rFonts w:ascii="Consolas" w:eastAsia="Times New Roman" w:hAnsi="Consolas" w:cs="Times New Roman"/>
+          <w:color w:val="569CD6"/>
+          <w:sz w:val="21"/>
+          <w:szCs w:val="21"/>
+          <w:lang w:bidi="ne-NP"/>
+        </w:rPr>
+        <w:t>false</w:t>
+      </w:r>
+      <w:r>
+        <w:rPr>
+          <w:rFonts w:ascii="Consolas" w:eastAsia="Times New Roman" w:hAnsi="Consolas" w:cs="Times New Roman"/>
+          <w:color w:val="CCCCCC"/>
+          <w:sz w:val="21"/>
+          <w:szCs w:val="21"/>
+          <w:lang w:bidi="ne-NP"/>
+        </w:rPr>
+        <w:t>;</w:t>
+      </w:r>
+    </w:p>
+    <w:p>
+      <w:pPr>
+        <w:shd w:val="clear" w:color="auto" w:fill="1F1F1F"/>
+        <w:spacing w:after="0" w:line="285" w:lineRule="atLeast"/>
+        <w:rPr>
+          <w:rFonts w:ascii="Consolas" w:eastAsia="Times New Roman" w:hAnsi="Consolas" w:cs="Times New Roman"/>
+          <w:color w:val="CCCCCC"/>
+          <w:sz w:val="21"/>
+          <w:szCs w:val="21"/>
+          <w:lang w:bidi="ne-NP"/>
+        </w:rPr>
+      </w:pPr>
+      <w:r>
+        <w:rPr>
+          <w:rFonts w:ascii="Consolas" w:eastAsia="Times New Roman" w:hAnsi="Consolas" w:cs="Times New Roman"/>
+          <w:color w:val="CCCCCC"/>
+          <w:sz w:val="21"/>
+          <w:szCs w:val="21"/>
+          <w:lang w:bidi="ne-NP"/>
+        </w:rPr>
+        <w:t xml:space="preserve">  </w:t>
+      </w:r>
+      <w:r>
+        <w:rPr>
+          <w:rFonts w:ascii="Consolas" w:eastAsia="Times New Roman" w:hAnsi="Consolas" w:cs="Times New Roman"/>
+          <w:color w:val="C586C0"/>
+          <w:sz w:val="21"/>
+          <w:szCs w:val="21"/>
+          <w:lang w:bidi="ne-NP"/>
+        </w:rPr>
+        <w:t>return</w:t>
+      </w:r>
+      <w:r>
+        <w:rPr>
+          <w:rFonts w:ascii="Consolas" w:eastAsia="Times New Roman" w:hAnsi="Consolas" w:cs="Times New Roman"/>
+          <w:color w:val="CCCCCC"/>
+          <w:sz w:val="21"/>
+          <w:szCs w:val="21"/>
+          <w:lang w:bidi="ne-NP"/>
+        </w:rPr>
+        <w:t xml:space="preserve"> </w:t>
+      </w:r>
+      <w:proofErr w:type="gramStart"/>
+      <w:r>
+        <w:rPr>
+          <w:rFonts w:ascii="Consolas" w:eastAsia="Times New Roman" w:hAnsi="Consolas" w:cs="Times New Roman"/>
+          <w:color w:val="4FC1FF"/>
+          <w:sz w:val="21"/>
+          <w:szCs w:val="21"/>
+          <w:lang w:bidi="ne-NP"/>
+        </w:rPr>
+        <w:t>display</w:t>
+      </w:r>
+      <w:r>
+        <w:rPr>
+          <w:rFonts w:ascii="Consolas" w:eastAsia="Times New Roman" w:hAnsi="Consolas" w:cs="Times New Roman"/>
+          <w:color w:val="CCCCCC"/>
+          <w:sz w:val="21"/>
+          <w:szCs w:val="21"/>
+          <w:lang w:bidi="ne-NP"/>
+        </w:rPr>
+        <w:t xml:space="preserve"> </w:t>
+      </w:r>
+      <w:r>
+        <w:rPr>
+          <w:rFonts w:ascii="Consolas" w:eastAsia="Times New Roman" w:hAnsi="Consolas" w:cs="Times New Roman"/>
+          <w:color w:val="D4D4D4"/>
+          <w:sz w:val="21"/>
+          <w:szCs w:val="21"/>
+          <w:lang w:bidi="ne-NP"/>
+        </w:rPr>
+        <w:t>?</w:t>
+      </w:r>
+      <w:proofErr w:type="gramEnd"/>
+      <w:r>
+        <w:rPr>
+          <w:rFonts w:ascii="Consolas" w:eastAsia="Times New Roman" w:hAnsi="Consolas" w:cs="Times New Roman"/>
+          <w:color w:val="CCCCCC"/>
+          <w:sz w:val="21"/>
+          <w:szCs w:val="21"/>
+          <w:lang w:bidi="ne-NP"/>
+        </w:rPr>
+        <w:t xml:space="preserve"> </w:t>
+      </w:r>
+      <w:r>
+        <w:rPr>
+          <w:rFonts w:ascii="Consolas" w:eastAsia="Times New Roman" w:hAnsi="Consolas" w:cs="Times New Roman"/>
+          <w:color w:val="808080"/>
+          <w:sz w:val="21"/>
+          <w:szCs w:val="21"/>
+          <w:lang w:bidi="ne-NP"/>
+        </w:rPr>
+        <w:t>&lt;</w:t>
+      </w:r>
+      <w:r>
+        <w:rPr>
+          <w:rFonts w:ascii="Consolas" w:eastAsia="Times New Roman" w:hAnsi="Consolas" w:cs="Times New Roman"/>
+          <w:color w:val="569CD6"/>
+          <w:sz w:val="21"/>
+          <w:szCs w:val="21"/>
+          <w:lang w:bidi="ne-NP"/>
+        </w:rPr>
+        <w:t>h1</w:t>
+      </w:r>
+      <w:r>
+        <w:rPr>
+          <w:rFonts w:ascii="Consolas" w:eastAsia="Times New Roman" w:hAnsi="Consolas" w:cs="Times New Roman"/>
+          <w:color w:val="808080"/>
+          <w:sz w:val="21"/>
+          <w:szCs w:val="21"/>
+          <w:lang w:bidi="ne-NP"/>
+        </w:rPr>
+        <w:t>&gt;</w:t>
+      </w:r>
+      <w:r>
+        <w:rPr>
+          <w:rFonts w:ascii="Consolas" w:eastAsia="Times New Roman" w:hAnsi="Consolas" w:cs="Times New Roman"/>
+          <w:color w:val="CCCCCC"/>
+          <w:sz w:val="21"/>
+          <w:szCs w:val="21"/>
+          <w:lang w:bidi="ne-NP"/>
+        </w:rPr>
+        <w:t>Message 1</w:t>
+      </w:r>
+      <w:r>
+        <w:rPr>
+          <w:rFonts w:ascii="Consolas" w:eastAsia="Times New Roman" w:hAnsi="Consolas" w:cs="Times New Roman"/>
+          <w:color w:val="808080"/>
+          <w:sz w:val="21"/>
+          <w:szCs w:val="21"/>
+          <w:lang w:bidi="ne-NP"/>
+        </w:rPr>
+        <w:t>&lt;/</w:t>
+      </w:r>
+      <w:r>
+        <w:rPr>
+          <w:rFonts w:ascii="Consolas" w:eastAsia="Times New Roman" w:hAnsi="Consolas" w:cs="Times New Roman"/>
+          <w:color w:val="569CD6"/>
+          <w:sz w:val="21"/>
+          <w:szCs w:val="21"/>
+          <w:lang w:bidi="ne-NP"/>
+        </w:rPr>
+        <w:t>h1</w:t>
+      </w:r>
+      <w:proofErr w:type="gramStart"/>
+      <w:r>
+        <w:rPr>
+          <w:rFonts w:ascii="Consolas" w:eastAsia="Times New Roman" w:hAnsi="Consolas" w:cs="Times New Roman"/>
+          <w:color w:val="808080"/>
+          <w:sz w:val="21"/>
+          <w:szCs w:val="21"/>
+          <w:lang w:bidi="ne-NP"/>
+        </w:rPr>
+        <w:t>&gt;</w:t>
+      </w:r>
+      <w:r>
+        <w:rPr>
+          <w:rFonts w:ascii="Consolas" w:eastAsia="Times New Roman" w:hAnsi="Consolas" w:cs="Times New Roman"/>
+          <w:color w:val="CCCCCC"/>
+          <w:sz w:val="21"/>
+          <w:szCs w:val="21"/>
+          <w:lang w:bidi="ne-NP"/>
+        </w:rPr>
+        <w:t xml:space="preserve"> </w:t>
+      </w:r>
+      <w:r>
+        <w:rPr>
+          <w:rFonts w:ascii="Consolas" w:eastAsia="Times New Roman" w:hAnsi="Consolas" w:cs="Times New Roman"/>
+          <w:color w:val="D4D4D4"/>
+          <w:sz w:val="21"/>
+          <w:szCs w:val="21"/>
+          <w:lang w:bidi="ne-NP"/>
+        </w:rPr>
+        <w:t>:</w:t>
+      </w:r>
+      <w:proofErr w:type="gramEnd"/>
+      <w:r>
+        <w:rPr>
+          <w:rFonts w:ascii="Consolas" w:eastAsia="Times New Roman" w:hAnsi="Consolas" w:cs="Times New Roman"/>
+          <w:color w:val="CCCCCC"/>
+          <w:sz w:val="21"/>
+          <w:szCs w:val="21"/>
+          <w:lang w:bidi="ne-NP"/>
+        </w:rPr>
+        <w:t xml:space="preserve"> </w:t>
+      </w:r>
+      <w:r>
+        <w:rPr>
+          <w:rFonts w:ascii="Consolas" w:eastAsia="Times New Roman" w:hAnsi="Consolas" w:cs="Times New Roman"/>
+          <w:color w:val="808080"/>
+          <w:sz w:val="21"/>
+          <w:szCs w:val="21"/>
+          <w:lang w:bidi="ne-NP"/>
+        </w:rPr>
+        <w:t>&lt;</w:t>
+      </w:r>
+      <w:r>
+        <w:rPr>
+          <w:rFonts w:ascii="Consolas" w:eastAsia="Times New Roman" w:hAnsi="Consolas" w:cs="Times New Roman"/>
+          <w:color w:val="569CD6"/>
+          <w:sz w:val="21"/>
+          <w:szCs w:val="21"/>
+          <w:lang w:bidi="ne-NP"/>
+        </w:rPr>
+        <w:t>h1</w:t>
+      </w:r>
+      <w:r>
+        <w:rPr>
+          <w:rFonts w:ascii="Consolas" w:eastAsia="Times New Roman" w:hAnsi="Consolas" w:cs="Times New Roman"/>
+          <w:color w:val="808080"/>
+          <w:sz w:val="21"/>
+          <w:szCs w:val="21"/>
+          <w:lang w:bidi="ne-NP"/>
+        </w:rPr>
+        <w:t>&gt;</w:t>
+      </w:r>
+      <w:r>
+        <w:rPr>
+          <w:rFonts w:ascii="Consolas" w:eastAsia="Times New Roman" w:hAnsi="Consolas" w:cs="Times New Roman"/>
+          <w:color w:val="CCCCCC"/>
+          <w:sz w:val="21"/>
+          <w:szCs w:val="21"/>
+          <w:lang w:bidi="ne-NP"/>
+        </w:rPr>
+        <w:t>Message 2</w:t>
+      </w:r>
+      <w:r>
+        <w:rPr>
+          <w:rFonts w:ascii="Consolas" w:eastAsia="Times New Roman" w:hAnsi="Consolas" w:cs="Times New Roman"/>
+          <w:color w:val="808080"/>
+          <w:sz w:val="21"/>
+          <w:szCs w:val="21"/>
+          <w:lang w:bidi="ne-NP"/>
+        </w:rPr>
+        <w:t>&lt;/</w:t>
+      </w:r>
+      <w:r>
+        <w:rPr>
+          <w:rFonts w:ascii="Consolas" w:eastAsia="Times New Roman" w:hAnsi="Consolas" w:cs="Times New Roman"/>
+          <w:color w:val="569CD6"/>
+          <w:sz w:val="21"/>
+          <w:szCs w:val="21"/>
+          <w:lang w:bidi="ne-NP"/>
+        </w:rPr>
+        <w:t>h1</w:t>
+      </w:r>
+      <w:r>
+        <w:rPr>
+          <w:rFonts w:ascii="Consolas" w:eastAsia="Times New Roman" w:hAnsi="Consolas" w:cs="Times New Roman"/>
+          <w:color w:val="808080"/>
+          <w:sz w:val="21"/>
+          <w:szCs w:val="21"/>
+          <w:lang w:bidi="ne-NP"/>
+        </w:rPr>
+        <w:t>&gt;</w:t>
+      </w:r>
+      <w:r>
+        <w:rPr>
+          <w:rFonts w:ascii="Consolas" w:eastAsia="Times New Roman" w:hAnsi="Consolas" w:cs="Times New Roman"/>
+          <w:color w:val="CCCCCC"/>
+          <w:sz w:val="21"/>
+          <w:szCs w:val="21"/>
+          <w:lang w:bidi="ne-NP"/>
+        </w:rPr>
+        <w:t>;</w:t>
+      </w:r>
+    </w:p>
+    <w:p>
+      <w:pPr>
+        <w:tabs>
+          <w:tab w:val="left" w:pos="3885"/>
+        </w:tabs>
+      </w:pPr>
+    </w:p>
+    <w:p>
+      <w:pPr>
+        <w:tabs>
+          <w:tab w:val="left" w:pos="3885"/>
+        </w:tabs>
+      </w:pPr>
+      <w:r>
+        <w:t>Or we can also use components.</w:t>
+      </w:r>
+      <w:bookmarkStart w:id="0" w:name="_GoBack"/>
+      <w:bookmarkEnd w:id="0"/>
+    </w:p>
+    <w:p>
+      <w:pPr>
+        <w:shd w:val="clear" w:color="auto" w:fill="1F1F1F"/>
+        <w:spacing w:after="0" w:line="285" w:lineRule="atLeast"/>
+        <w:rPr>
+          <w:rFonts w:ascii="Consolas" w:eastAsia="Times New Roman" w:hAnsi="Consolas" w:cs="Times New Roman"/>
+          <w:color w:val="CCCCCC"/>
+          <w:sz w:val="21"/>
+          <w:szCs w:val="21"/>
+          <w:lang w:bidi="ne-NP"/>
+        </w:rPr>
+      </w:pPr>
+      <w:r>
+        <w:rPr>
+          <w:rFonts w:ascii="Consolas" w:eastAsia="Times New Roman" w:hAnsi="Consolas" w:cs="Times New Roman"/>
+          <w:color w:val="CCCCCC"/>
+          <w:sz w:val="21"/>
+          <w:szCs w:val="21"/>
+          <w:lang w:bidi="ne-NP"/>
+        </w:rPr>
+        <w:t xml:space="preserve">  </w:t>
+      </w:r>
+      <w:r>
+        <w:rPr>
+          <w:rFonts w:ascii="Consolas" w:eastAsia="Times New Roman" w:hAnsi="Consolas" w:cs="Times New Roman"/>
+          <w:color w:val="6A9955"/>
+          <w:sz w:val="21"/>
+          <w:szCs w:val="21"/>
+          <w:lang w:bidi="ne-NP"/>
+        </w:rPr>
+        <w:t>// Using ternary operator</w:t>
+      </w:r>
+    </w:p>
+    <w:p>
+      <w:pPr>
+        <w:shd w:val="clear" w:color="auto" w:fill="1F1F1F"/>
+        <w:spacing w:after="0" w:line="285" w:lineRule="atLeast"/>
+        <w:rPr>
+          <w:rFonts w:ascii="Consolas" w:eastAsia="Times New Roman" w:hAnsi="Consolas" w:cs="Times New Roman"/>
+          <w:color w:val="CCCCCC"/>
+          <w:sz w:val="21"/>
+          <w:szCs w:val="21"/>
+          <w:lang w:bidi="ne-NP"/>
+        </w:rPr>
+      </w:pPr>
+      <w:r>
+        <w:rPr>
+          <w:rFonts w:ascii="Consolas" w:eastAsia="Times New Roman" w:hAnsi="Consolas" w:cs="Times New Roman"/>
+          <w:color w:val="CCCCCC"/>
+          <w:sz w:val="21"/>
+          <w:szCs w:val="21"/>
+          <w:lang w:bidi="ne-NP"/>
+        </w:rPr>
+        <w:t xml:space="preserve">  </w:t>
+      </w:r>
+      <w:proofErr w:type="spellStart"/>
+      <w:r>
+        <w:rPr>
+          <w:rFonts w:ascii="Consolas" w:eastAsia="Times New Roman" w:hAnsi="Consolas" w:cs="Times New Roman"/>
+          <w:color w:val="569CD6"/>
+          <w:sz w:val="21"/>
+          <w:szCs w:val="21"/>
+          <w:lang w:bidi="ne-NP"/>
+        </w:rPr>
+        <w:t>const</w:t>
+      </w:r>
+      <w:proofErr w:type="spellEnd"/>
+      <w:r>
+        <w:rPr>
+          <w:rFonts w:ascii="Consolas" w:eastAsia="Times New Roman" w:hAnsi="Consolas" w:cs="Times New Roman"/>
+          <w:color w:val="CCCCCC"/>
+          <w:sz w:val="21"/>
+          <w:szCs w:val="21"/>
+          <w:lang w:bidi="ne-NP"/>
+        </w:rPr>
+        <w:t xml:space="preserve"> </w:t>
+      </w:r>
+      <w:r>
+        <w:rPr>
+          <w:rFonts w:ascii="Consolas" w:eastAsia="Times New Roman" w:hAnsi="Consolas" w:cs="Times New Roman"/>
+          <w:color w:val="4FC1FF"/>
+          <w:sz w:val="21"/>
+          <w:szCs w:val="21"/>
+          <w:lang w:bidi="ne-NP"/>
+        </w:rPr>
+        <w:t>display</w:t>
+      </w:r>
+      <w:r>
+        <w:rPr>
+          <w:rFonts w:ascii="Consolas" w:eastAsia="Times New Roman" w:hAnsi="Consolas" w:cs="Times New Roman"/>
+          <w:color w:val="CCCCCC"/>
+          <w:sz w:val="21"/>
+          <w:szCs w:val="21"/>
+          <w:lang w:bidi="ne-NP"/>
+        </w:rPr>
+        <w:t xml:space="preserve"> </w:t>
+      </w:r>
+      <w:r>
+        <w:rPr>
+          <w:rFonts w:ascii="Consolas" w:eastAsia="Times New Roman" w:hAnsi="Consolas" w:cs="Times New Roman"/>
+          <w:color w:val="D4D4D4"/>
+          <w:sz w:val="21"/>
+          <w:szCs w:val="21"/>
+          <w:lang w:bidi="ne-NP"/>
+        </w:rPr>
+        <w:t>=</w:t>
+      </w:r>
+      <w:r>
+        <w:rPr>
+          <w:rFonts w:ascii="Consolas" w:eastAsia="Times New Roman" w:hAnsi="Consolas" w:cs="Times New Roman"/>
+          <w:color w:val="CCCCCC"/>
+          <w:sz w:val="21"/>
+          <w:szCs w:val="21"/>
+          <w:lang w:bidi="ne-NP"/>
+        </w:rPr>
+        <w:t xml:space="preserve"> </w:t>
+      </w:r>
+      <w:r>
+        <w:rPr>
+          <w:rFonts w:ascii="Consolas" w:eastAsia="Times New Roman" w:hAnsi="Consolas" w:cs="Times New Roman"/>
+          <w:color w:val="569CD6"/>
+          <w:sz w:val="21"/>
+          <w:szCs w:val="21"/>
+          <w:lang w:bidi="ne-NP"/>
+        </w:rPr>
+        <w:t>true</w:t>
+      </w:r>
+      <w:r>
+        <w:rPr>
+          <w:rFonts w:ascii="Consolas" w:eastAsia="Times New Roman" w:hAnsi="Consolas" w:cs="Times New Roman"/>
+          <w:color w:val="CCCCCC"/>
+          <w:sz w:val="21"/>
+          <w:szCs w:val="21"/>
+          <w:lang w:bidi="ne-NP"/>
+        </w:rPr>
+        <w:t>;</w:t>
+      </w:r>
+    </w:p>
+    <w:p>
+      <w:pPr>
+        <w:shd w:val="clear" w:color="auto" w:fill="1F1F1F"/>
+        <w:spacing w:after="0" w:line="285" w:lineRule="atLeast"/>
+        <w:rPr>
+          <w:rFonts w:ascii="Consolas" w:eastAsia="Times New Roman" w:hAnsi="Consolas" w:cs="Times New Roman"/>
+          <w:color w:val="CCCCCC"/>
+          <w:sz w:val="21"/>
+          <w:szCs w:val="21"/>
+          <w:lang w:bidi="ne-NP"/>
+        </w:rPr>
+      </w:pPr>
+      <w:r>
+        <w:rPr>
+          <w:rFonts w:ascii="Consolas" w:eastAsia="Times New Roman" w:hAnsi="Consolas" w:cs="Times New Roman"/>
+          <w:color w:val="CCCCCC"/>
+          <w:sz w:val="21"/>
+          <w:szCs w:val="21"/>
+          <w:lang w:bidi="ne-NP"/>
+        </w:rPr>
+        <w:t xml:space="preserve">  </w:t>
+      </w:r>
+      <w:r>
+        <w:rPr>
+          <w:rFonts w:ascii="Consolas" w:eastAsia="Times New Roman" w:hAnsi="Consolas" w:cs="Times New Roman"/>
+          <w:color w:val="C586C0"/>
+          <w:sz w:val="21"/>
+          <w:szCs w:val="21"/>
+          <w:lang w:bidi="ne-NP"/>
+        </w:rPr>
+        <w:t>return</w:t>
+      </w:r>
+      <w:r>
+        <w:rPr>
+          <w:rFonts w:ascii="Consolas" w:eastAsia="Times New Roman" w:hAnsi="Consolas" w:cs="Times New Roman"/>
+          <w:color w:val="CCCCCC"/>
+          <w:sz w:val="21"/>
+          <w:szCs w:val="21"/>
+          <w:lang w:bidi="ne-NP"/>
+        </w:rPr>
+        <w:t xml:space="preserve"> </w:t>
+      </w:r>
+      <w:proofErr w:type="gramStart"/>
+      <w:r>
+        <w:rPr>
+          <w:rFonts w:ascii="Consolas" w:eastAsia="Times New Roman" w:hAnsi="Consolas" w:cs="Times New Roman"/>
+          <w:color w:val="4FC1FF"/>
+          <w:sz w:val="21"/>
+          <w:szCs w:val="21"/>
+          <w:lang w:bidi="ne-NP"/>
+        </w:rPr>
+        <w:t>display</w:t>
+      </w:r>
+      <w:r>
+        <w:rPr>
+          <w:rFonts w:ascii="Consolas" w:eastAsia="Times New Roman" w:hAnsi="Consolas" w:cs="Times New Roman"/>
+          <w:color w:val="CCCCCC"/>
+          <w:sz w:val="21"/>
+          <w:szCs w:val="21"/>
+          <w:lang w:bidi="ne-NP"/>
+        </w:rPr>
+        <w:t xml:space="preserve"> </w:t>
+      </w:r>
+      <w:r>
+        <w:rPr>
+          <w:rFonts w:ascii="Consolas" w:eastAsia="Times New Roman" w:hAnsi="Consolas" w:cs="Times New Roman"/>
+          <w:color w:val="D4D4D4"/>
+          <w:sz w:val="21"/>
+          <w:szCs w:val="21"/>
+          <w:lang w:bidi="ne-NP"/>
+        </w:rPr>
+        <w:t>?</w:t>
+      </w:r>
+      <w:proofErr w:type="gramEnd"/>
+      <w:r>
+        <w:rPr>
+          <w:rFonts w:ascii="Consolas" w:eastAsia="Times New Roman" w:hAnsi="Consolas" w:cs="Times New Roman"/>
+          <w:color w:val="CCCCCC"/>
+          <w:sz w:val="21"/>
+          <w:szCs w:val="21"/>
+          <w:lang w:bidi="ne-NP"/>
+        </w:rPr>
+        <w:t xml:space="preserve"> </w:t>
+      </w:r>
+      <w:r>
+        <w:rPr>
+          <w:rFonts w:ascii="Consolas" w:eastAsia="Times New Roman" w:hAnsi="Consolas" w:cs="Times New Roman"/>
+          <w:color w:val="808080"/>
+          <w:sz w:val="21"/>
+          <w:szCs w:val="21"/>
+          <w:lang w:bidi="ne-NP"/>
+        </w:rPr>
+        <w:t>&lt;</w:t>
+      </w:r>
+      <w:r>
+        <w:rPr>
+          <w:rFonts w:ascii="Consolas" w:eastAsia="Times New Roman" w:hAnsi="Consolas" w:cs="Times New Roman"/>
+          <w:color w:val="4EC9B0"/>
+          <w:sz w:val="21"/>
+          <w:szCs w:val="21"/>
+          <w:lang w:bidi="ne-NP"/>
+        </w:rPr>
+        <w:t>Welcome</w:t>
+      </w:r>
+      <w:r>
+        <w:rPr>
+          <w:rFonts w:ascii="Consolas" w:eastAsia="Times New Roman" w:hAnsi="Consolas" w:cs="Times New Roman"/>
+          <w:color w:val="CCCCCC"/>
+          <w:sz w:val="21"/>
+          <w:szCs w:val="21"/>
+          <w:lang w:bidi="ne-NP"/>
+        </w:rPr>
+        <w:t xml:space="preserve"> </w:t>
+      </w:r>
+      <w:r>
+        <w:rPr>
+          <w:rFonts w:ascii="Consolas" w:eastAsia="Times New Roman" w:hAnsi="Consolas" w:cs="Times New Roman"/>
+          <w:color w:val="808080"/>
+          <w:sz w:val="21"/>
+          <w:szCs w:val="21"/>
+          <w:lang w:bidi="ne-NP"/>
+        </w:rPr>
+        <w:t>/</w:t>
+      </w:r>
+      <w:proofErr w:type="gramStart"/>
+      <w:r>
+        <w:rPr>
+          <w:rFonts w:ascii="Consolas" w:eastAsia="Times New Roman" w:hAnsi="Consolas" w:cs="Times New Roman"/>
+          <w:color w:val="808080"/>
+          <w:sz w:val="21"/>
+          <w:szCs w:val="21"/>
+          <w:lang w:bidi="ne-NP"/>
+        </w:rPr>
+        <w:t>&gt;</w:t>
+      </w:r>
+      <w:r>
+        <w:rPr>
+          <w:rFonts w:ascii="Consolas" w:eastAsia="Times New Roman" w:hAnsi="Consolas" w:cs="Times New Roman"/>
+          <w:color w:val="CCCCCC"/>
+          <w:sz w:val="21"/>
+          <w:szCs w:val="21"/>
+          <w:lang w:bidi="ne-NP"/>
+        </w:rPr>
+        <w:t xml:space="preserve"> </w:t>
+      </w:r>
+      <w:r>
+        <w:rPr>
+          <w:rFonts w:ascii="Consolas" w:eastAsia="Times New Roman" w:hAnsi="Consolas" w:cs="Times New Roman"/>
+          <w:color w:val="D4D4D4"/>
+          <w:sz w:val="21"/>
+          <w:szCs w:val="21"/>
+          <w:lang w:bidi="ne-NP"/>
+        </w:rPr>
+        <w:t>:</w:t>
+      </w:r>
+      <w:proofErr w:type="gramEnd"/>
+      <w:r>
+        <w:rPr>
+          <w:rFonts w:ascii="Consolas" w:eastAsia="Times New Roman" w:hAnsi="Consolas" w:cs="Times New Roman"/>
+          <w:color w:val="CCCCCC"/>
+          <w:sz w:val="21"/>
+          <w:szCs w:val="21"/>
+          <w:lang w:bidi="ne-NP"/>
+        </w:rPr>
+        <w:t xml:space="preserve"> </w:t>
+      </w:r>
+      <w:r>
+        <w:rPr>
+          <w:rFonts w:ascii="Consolas" w:eastAsia="Times New Roman" w:hAnsi="Consolas" w:cs="Times New Roman"/>
+          <w:color w:val="808080"/>
+          <w:sz w:val="21"/>
+          <w:szCs w:val="21"/>
+          <w:lang w:bidi="ne-NP"/>
+        </w:rPr>
+        <w:t>&lt;</w:t>
+      </w:r>
+      <w:r>
+        <w:rPr>
+          <w:rFonts w:ascii="Consolas" w:eastAsia="Times New Roman" w:hAnsi="Consolas" w:cs="Times New Roman"/>
+          <w:color w:val="4EC9B0"/>
+          <w:sz w:val="21"/>
+          <w:szCs w:val="21"/>
+          <w:lang w:bidi="ne-NP"/>
+        </w:rPr>
+        <w:t>Code</w:t>
+      </w:r>
+      <w:r>
+        <w:rPr>
+          <w:rFonts w:ascii="Consolas" w:eastAsia="Times New Roman" w:hAnsi="Consolas" w:cs="Times New Roman"/>
+          <w:color w:val="CCCCCC"/>
+          <w:sz w:val="21"/>
+          <w:szCs w:val="21"/>
+          <w:lang w:bidi="ne-NP"/>
+        </w:rPr>
+        <w:t xml:space="preserve"> </w:t>
+      </w:r>
+      <w:r>
+        <w:rPr>
+          <w:rFonts w:ascii="Consolas" w:eastAsia="Times New Roman" w:hAnsi="Consolas" w:cs="Times New Roman"/>
+          <w:color w:val="808080"/>
+          <w:sz w:val="21"/>
+          <w:szCs w:val="21"/>
+          <w:lang w:bidi="ne-NP"/>
+        </w:rPr>
+        <w:t>/&gt;</w:t>
+      </w:r>
+      <w:r>
+        <w:rPr>
+          <w:rFonts w:ascii="Consolas" w:eastAsia="Times New Roman" w:hAnsi="Consolas" w:cs="Times New Roman"/>
+          <w:color w:val="CCCCCC"/>
+          <w:sz w:val="21"/>
+          <w:szCs w:val="21"/>
+          <w:lang w:bidi="ne-NP"/>
+        </w:rPr>
+        <w:t>;</w:t>
+      </w:r>
+    </w:p>
+    <w:p>
+      <w:pPr>
+        <w:tabs>
+          <w:tab w:val="left" w:pos="3885"/>
+        </w:tabs>
+      </w:pPr>
+    </w:p>
     <w:sectPr>
-      <w:footerReference w:type="default" r:id="rId9"/>
+      <w:footerReference w:type="default" r:id="rId27"/>
       <w:pgSz w:w="12240" w:h="15840"/>
       <w:pgMar w:top="1440" w:right="1440" w:bottom="1440" w:left="1440" w:header="720" w:footer="720" w:gutter="0"/>
       <w:cols w:space="720"/>
@@ -789,6 +3440,28 @@
       <w:szCs w:val="32"/>
     </w:rPr>
   </w:style>
+  <w:style w:type="paragraph" w:styleId="Heading2">
+    <w:name w:val="heading 2"/>
+    <w:basedOn w:val="Normal"/>
+    <w:next w:val="Normal"/>
+    <w:link w:val="Heading2Char"/>
+    <w:uiPriority w:val="9"/>
+    <w:unhideWhenUsed/>
+    <w:qFormat/>
+    <w:rsid w:val="003207C4"/>
+    <w:pPr>
+      <w:keepNext/>
+      <w:keepLines/>
+      <w:spacing w:before="40" w:after="0"/>
+      <w:outlineLvl w:val="1"/>
+    </w:pPr>
+    <w:rPr>
+      <w:rFonts w:asciiTheme="majorHAnsi" w:eastAsiaTheme="majorEastAsia" w:hAnsiTheme="majorHAnsi" w:cstheme="majorBidi"/>
+      <w:color w:val="2E74B5" w:themeColor="accent1" w:themeShade="BF"/>
+      <w:sz w:val="26"/>
+      <w:szCs w:val="26"/>
+    </w:rPr>
+  </w:style>
   <w:style w:type="character" w:default="1" w:styleId="DefaultParagraphFont">
     <w:name w:val="Default Paragraph Font"/>
     <w:uiPriority w:val="1"/>
@@ -883,6 +3556,64 @@
     <w:link w:val="Footer"/>
     <w:uiPriority w:val="99"/>
     <w:rsid w:val="00814605"/>
+  </w:style>
+  <w:style w:type="character" w:customStyle="1" w:styleId="jskeywordcolor">
+    <w:name w:val="jskeywordcolor"/>
+    <w:basedOn w:val="DefaultParagraphFont"/>
+    <w:rsid w:val="005D3695"/>
+  </w:style>
+  <w:style w:type="character" w:customStyle="1" w:styleId="jsnumbercolor">
+    <w:name w:val="jsnumbercolor"/>
+    <w:basedOn w:val="DefaultParagraphFont"/>
+    <w:rsid w:val="005D3695"/>
+  </w:style>
+  <w:style w:type="character" w:customStyle="1" w:styleId="jspropertycolor">
+    <w:name w:val="jspropertycolor"/>
+    <w:basedOn w:val="DefaultParagraphFont"/>
+    <w:rsid w:val="005D3695"/>
+  </w:style>
+  <w:style w:type="paragraph" w:styleId="NormalWeb">
+    <w:name w:val="Normal (Web)"/>
+    <w:basedOn w:val="Normal"/>
+    <w:uiPriority w:val="99"/>
+    <w:semiHidden/>
+    <w:unhideWhenUsed/>
+    <w:rsid w:val="005D3695"/>
+    <w:pPr>
+      <w:spacing w:before="100" w:beforeAutospacing="1" w:after="100" w:afterAutospacing="1" w:line="240" w:lineRule="auto"/>
+    </w:pPr>
+    <w:rPr>
+      <w:rFonts w:ascii="Times New Roman" w:eastAsia="Times New Roman" w:hAnsi="Times New Roman" w:cs="Times New Roman"/>
+      <w:sz w:val="24"/>
+      <w:szCs w:val="24"/>
+      <w:lang w:bidi="ne-NP"/>
+    </w:rPr>
+  </w:style>
+  <w:style w:type="character" w:styleId="HTMLCode">
+    <w:name w:val="HTML Code"/>
+    <w:basedOn w:val="DefaultParagraphFont"/>
+    <w:uiPriority w:val="99"/>
+    <w:semiHidden/>
+    <w:unhideWhenUsed/>
+    <w:rsid w:val="005D3695"/>
+    <w:rPr>
+      <w:rFonts w:ascii="Courier New" w:eastAsia="Times New Roman" w:hAnsi="Courier New" w:cs="Courier New"/>
+      <w:sz w:val="20"/>
+      <w:szCs w:val="20"/>
+    </w:rPr>
+  </w:style>
+  <w:style w:type="character" w:customStyle="1" w:styleId="Heading2Char">
+    <w:name w:val="Heading 2 Char"/>
+    <w:basedOn w:val="DefaultParagraphFont"/>
+    <w:link w:val="Heading2"/>
+    <w:uiPriority w:val="9"/>
+    <w:rsid w:val="003207C4"/>
+    <w:rPr>
+      <w:rFonts w:asciiTheme="majorHAnsi" w:eastAsiaTheme="majorEastAsia" w:hAnsiTheme="majorHAnsi" w:cstheme="majorBidi"/>
+      <w:color w:val="2E74B5" w:themeColor="accent1" w:themeShade="BF"/>
+      <w:sz w:val="26"/>
+      <w:szCs w:val="26"/>
+    </w:rPr>
   </w:style>
 </w:styles>
 </file>
